--- a/labs/lab09/report/report.docx
+++ b/labs/lab09/report/report.docx
@@ -7,31 +7,31 @@
         <w:pStyle w:val="Title"/>
       </w:pPr>
       <w:r>
-        <w:t xml:space="preserve">Шаблон</w:t>
+        <w:t xml:space="preserve">Отчёт</w:t>
       </w:r>
       <w:r>
         <w:t xml:space="preserve"> </w:t>
       </w:r>
       <w:r>
-        <w:t xml:space="preserve">отчёта</w:t>
+        <w:t xml:space="preserve">по</w:t>
       </w:r>
       <w:r>
         <w:t xml:space="preserve"> </w:t>
       </w:r>
       <w:r>
-        <w:t xml:space="preserve">по</w:t>
+        <w:t xml:space="preserve">лабораторной</w:t>
       </w:r>
       <w:r>
         <w:t xml:space="preserve"> </w:t>
       </w:r>
       <w:r>
-        <w:t xml:space="preserve">лабораторной</w:t>
+        <w:t xml:space="preserve">работе</w:t>
       </w:r>
       <w:r>
         <w:t xml:space="preserve"> </w:t>
       </w:r>
       <w:r>
-        <w:t xml:space="preserve">работе</w:t>
+        <w:t xml:space="preserve">№9</w:t>
       </w:r>
     </w:p>
     <w:p>
@@ -39,13 +39,25 @@
         <w:pStyle w:val="Subtitle"/>
       </w:pPr>
       <w:r>
-        <w:t xml:space="preserve">Простейший</w:t>
+        <w:t xml:space="preserve">Понятие</w:t>
       </w:r>
       <w:r>
         <w:t xml:space="preserve"> </w:t>
       </w:r>
       <w:r>
-        <w:t xml:space="preserve">вариант</w:t>
+        <w:t xml:space="preserve">подпрограммы.</w:t>
+      </w:r>
+      <w:r>
+        <w:t xml:space="preserve"> </w:t>
+      </w:r>
+      <w:r>
+        <w:t xml:space="preserve">Отладчик</w:t>
+      </w:r>
+      <w:r>
+        <w:t xml:space="preserve"> </w:t>
+      </w:r>
+      <w:r>
+        <w:t xml:space="preserve">GDB.</w:t>
       </w:r>
     </w:p>
     <w:p>
@@ -53,19 +65,19 @@
         <w:pStyle w:val="Author"/>
       </w:pPr>
       <w:r>
-        <w:t xml:space="preserve">Дмитрий</w:t>
+        <w:t xml:space="preserve">Кичигина</w:t>
       </w:r>
       <w:r>
         <w:t xml:space="preserve"> </w:t>
       </w:r>
       <w:r>
-        <w:t xml:space="preserve">Сергеевич</w:t>
+        <w:t xml:space="preserve">Полина</w:t>
       </w:r>
       <w:r>
         <w:t xml:space="preserve"> </w:t>
       </w:r>
       <w:r>
-        <w:t xml:space="preserve">Кулябов</w:t>
+        <w:t xml:space="preserve">Евгеньевна</w:t>
       </w:r>
     </w:p>
     <w:sdt>
@@ -117,49 +129,11 @@
         <w:pStyle w:val="FirstParagraph"/>
       </w:pPr>
       <w:r>
-        <w:t xml:space="preserve">Здесь приводится формулировка цели лабораторной работы. Формулировки</w:t>
-      </w:r>
-      <w:r>
-        <w:t xml:space="preserve"> </w:t>
-      </w:r>
-      <w:r>
-        <w:t xml:space="preserve">цели для каждой лабораторной работы приведены в методических</w:t>
-      </w:r>
-      <w:r>
-        <w:t xml:space="preserve"> </w:t>
-      </w:r>
-      <w:r>
-        <w:t xml:space="preserve">указаниях.</w:t>
-      </w:r>
-    </w:p>
-    <w:p>
-      <w:pPr>
-        <w:pStyle w:val="BodyText"/>
-      </w:pPr>
-      <w:r>
-        <w:t xml:space="preserve">Цель данного шаблона — максимально упростить подготовку отчётов по</w:t>
-      </w:r>
-      <w:r>
-        <w:t xml:space="preserve"> </w:t>
-      </w:r>
-      <w:r>
-        <w:t xml:space="preserve">лабораторным работам. Модифицируя данный шаблон, студенты смогут без</w:t>
-      </w:r>
-      <w:r>
-        <w:t xml:space="preserve"> </w:t>
-      </w:r>
-      <w:r>
-        <w:t xml:space="preserve">труда подготовить отчёт по лабораторным работам, а также познакомиться</w:t>
-      </w:r>
-      <w:r>
-        <w:t xml:space="preserve"> </w:t>
-      </w:r>
-      <w:r>
-        <w:t xml:space="preserve">с основными возможностями разметки Markdown.</w:t>
+        <w:t xml:space="preserve">Познакомиться с методами отладки при помощи GDB, его возможностями.</w:t>
       </w:r>
     </w:p>
     <w:bookmarkEnd w:id="20"/>
-    <w:bookmarkStart w:id="21" w:name="задание"/>
+    <w:bookmarkStart w:id="125" w:name="выполнение-лабораторной-работы"/>
     <w:p>
       <w:pPr>
         <w:pStyle w:val="Heading1"/>
@@ -174,7 +148,25 @@
         <w:tab/>
       </w:r>
       <w:r>
-        <w:t xml:space="preserve">Задание</w:t>
+        <w:t xml:space="preserve">Выполнение лабораторной работы</w:t>
+      </w:r>
+    </w:p>
+    <w:bookmarkStart w:id="36" w:name="реализация-подпрограмм-в-nasm"/>
+    <w:p>
+      <w:pPr>
+        <w:pStyle w:val="Heading2"/>
+      </w:pPr>
+      <w:r>
+        <w:rPr>
+          <w:rStyle w:val="SectionNumber"/>
+        </w:rPr>
+        <w:t xml:space="preserve">2.1</w:t>
+      </w:r>
+      <w:r>
+        <w:tab/>
+      </w:r>
+      <w:r>
+        <w:t xml:space="preserve">Реализация подпрограмм в NASM</w:t>
       </w:r>
     </w:p>
     <w:p>
@@ -182,17 +174,2489 @@
         <w:pStyle w:val="FirstParagraph"/>
       </w:pPr>
       <w:r>
-        <w:t xml:space="preserve">Здесь приводится описание задания в соответствии с рекомендациями</w:t>
+        <w:t xml:space="preserve">Создаем каталог для программ ЛБ9, и в нем создаем файл (рис. fig. 1).</w:t>
+      </w:r>
+    </w:p>
+    <w:p>
+      <w:pPr>
+        <w:pStyle w:val="CaptionedFigure"/>
+      </w:pPr>
+      <w:r>
+        <w:drawing>
+          <wp:inline>
+            <wp:extent cx="3733800" cy="1007292"/>
+            <wp:effectExtent b="0" l="0" r="0" t="0"/>
+            <wp:docPr descr="Создаем каталог с помощью команды mkdir и файл с помощью команды touch" title="" id="22" name="Picture"/>
+            <a:graphic>
+              <a:graphicData uri="http://schemas.openxmlformats.org/drawingml/2006/picture">
+                <pic:pic>
+                  <pic:nvPicPr>
+                    <pic:cNvPr descr="image/1.png" id="23" name="Picture"/>
+                    <pic:cNvPicPr>
+                      <a:picLocks noChangeArrowheads="1" noChangeAspect="1"/>
+                    </pic:cNvPicPr>
+                  </pic:nvPicPr>
+                  <pic:blipFill>
+                    <a:blip r:embed="rId21"/>
+                    <a:stretch>
+                      <a:fillRect/>
+                    </a:stretch>
+                  </pic:blipFill>
+                  <pic:spPr bwMode="auto">
+                    <a:xfrm>
+                      <a:off x="0" y="0"/>
+                      <a:ext cx="3733800" cy="1007292"/>
+                    </a:xfrm>
+                    <a:prstGeom prst="rect">
+                      <a:avLst/>
+                    </a:prstGeom>
+                    <a:noFill/>
+                    <a:ln w="9525">
+                      <a:noFill/>
+                      <a:headEnd/>
+                      <a:tailEnd/>
+                    </a:ln>
+                  </pic:spPr>
+                </pic:pic>
+              </a:graphicData>
+            </a:graphic>
+          </wp:inline>
+        </w:drawing>
+      </w:r>
+    </w:p>
+    <w:p>
+      <w:pPr>
+        <w:pStyle w:val="ImageCaption"/>
+      </w:pPr>
+      <w:r>
+        <w:t xml:space="preserve">Рис. 1: Создаем каталог с помощью команды mkdir и файл с помощью команды touch</w:t>
+      </w:r>
+    </w:p>
+    <w:p>
+      <w:pPr>
+        <w:pStyle w:val="BodyText"/>
+      </w:pPr>
+      <w:r>
+        <w:t xml:space="preserve">Открываем файл в Midnight Commander и заполняем его в соответствии с листингом 9.1 (рис. fig. 2).</w:t>
+      </w:r>
+    </w:p>
+    <w:p>
+      <w:pPr>
+        <w:pStyle w:val="CaptionedFigure"/>
+      </w:pPr>
+      <w:r>
+        <w:drawing>
+          <wp:inline>
+            <wp:extent cx="3733800" cy="4365500"/>
+            <wp:effectExtent b="0" l="0" r="0" t="0"/>
+            <wp:docPr descr="Заполняем файл" title="" id="25" name="Picture"/>
+            <a:graphic>
+              <a:graphicData uri="http://schemas.openxmlformats.org/drawingml/2006/picture">
+                <pic:pic>
+                  <pic:nvPicPr>
+                    <pic:cNvPr descr="image/2.png" id="26" name="Picture"/>
+                    <pic:cNvPicPr>
+                      <a:picLocks noChangeArrowheads="1" noChangeAspect="1"/>
+                    </pic:cNvPicPr>
+                  </pic:nvPicPr>
+                  <pic:blipFill>
+                    <a:blip r:embed="rId24"/>
+                    <a:stretch>
+                      <a:fillRect/>
+                    </a:stretch>
+                  </pic:blipFill>
+                  <pic:spPr bwMode="auto">
+                    <a:xfrm>
+                      <a:off x="0" y="0"/>
+                      <a:ext cx="3733800" cy="4365500"/>
+                    </a:xfrm>
+                    <a:prstGeom prst="rect">
+                      <a:avLst/>
+                    </a:prstGeom>
+                    <a:noFill/>
+                    <a:ln w="9525">
+                      <a:noFill/>
+                      <a:headEnd/>
+                      <a:tailEnd/>
+                    </a:ln>
+                  </pic:spPr>
+                </pic:pic>
+              </a:graphicData>
+            </a:graphic>
+          </wp:inline>
+        </w:drawing>
+      </w:r>
+    </w:p>
+    <w:p>
+      <w:pPr>
+        <w:pStyle w:val="ImageCaption"/>
+      </w:pPr>
+      <w:r>
+        <w:t xml:space="preserve">Рис. 2: Заполняем файл</w:t>
+      </w:r>
+    </w:p>
+    <w:p>
+      <w:pPr>
+        <w:pStyle w:val="BodyText"/>
+      </w:pPr>
+      <w:r>
+        <w:t xml:space="preserve">Создаем исполняемый файл и запускаем его (рис. fig. 3).</w:t>
+      </w:r>
+    </w:p>
+    <w:p>
+      <w:pPr>
+        <w:pStyle w:val="CaptionedFigure"/>
+      </w:pPr>
+      <w:r>
+        <w:drawing>
+          <wp:inline>
+            <wp:extent cx="3733800" cy="702692"/>
+            <wp:effectExtent b="0" l="0" r="0" t="0"/>
+            <wp:docPr descr="Запускаем файл и проверяем его работу" title="" id="28" name="Picture"/>
+            <a:graphic>
+              <a:graphicData uri="http://schemas.openxmlformats.org/drawingml/2006/picture">
+                <pic:pic>
+                  <pic:nvPicPr>
+                    <pic:cNvPr descr="image/3.png" id="29" name="Picture"/>
+                    <pic:cNvPicPr>
+                      <a:picLocks noChangeArrowheads="1" noChangeAspect="1"/>
+                    </pic:cNvPicPr>
+                  </pic:nvPicPr>
+                  <pic:blipFill>
+                    <a:blip r:embed="rId27"/>
+                    <a:stretch>
+                      <a:fillRect/>
+                    </a:stretch>
+                  </pic:blipFill>
+                  <pic:spPr bwMode="auto">
+                    <a:xfrm>
+                      <a:off x="0" y="0"/>
+                      <a:ext cx="3733800" cy="702692"/>
+                    </a:xfrm>
+                    <a:prstGeom prst="rect">
+                      <a:avLst/>
+                    </a:prstGeom>
+                    <a:noFill/>
+                    <a:ln w="9525">
+                      <a:noFill/>
+                      <a:headEnd/>
+                      <a:tailEnd/>
+                    </a:ln>
+                  </pic:spPr>
+                </pic:pic>
+              </a:graphicData>
+            </a:graphic>
+          </wp:inline>
+        </w:drawing>
+      </w:r>
+    </w:p>
+    <w:p>
+      <w:pPr>
+        <w:pStyle w:val="ImageCaption"/>
+      </w:pPr>
+      <w:r>
+        <w:t xml:space="preserve">Рис. 3: Запускаем файл и проверяем его работу</w:t>
+      </w:r>
+    </w:p>
+    <w:p>
+      <w:pPr>
+        <w:pStyle w:val="BodyText"/>
+      </w:pPr>
+      <w:r>
+        <w:t xml:space="preserve">Снова открываем файл для редактирования и изменяем его, добавив подпрограмму в подпрограмму(по условию) (рис. fig. 4).</w:t>
+      </w:r>
+    </w:p>
+    <w:p>
+      <w:pPr>
+        <w:pStyle w:val="CaptionedFigure"/>
+      </w:pPr>
+      <w:r>
+        <w:drawing>
+          <wp:inline>
+            <wp:extent cx="3733800" cy="4643096"/>
+            <wp:effectExtent b="0" l="0" r="0" t="0"/>
+            <wp:docPr descr="Изменяем файл, добавляя еще одну подпрограмму" title="" id="31" name="Picture"/>
+            <a:graphic>
+              <a:graphicData uri="http://schemas.openxmlformats.org/drawingml/2006/picture">
+                <pic:pic>
+                  <pic:nvPicPr>
+                    <pic:cNvPr descr="image/4.png" id="32" name="Picture"/>
+                    <pic:cNvPicPr>
+                      <a:picLocks noChangeArrowheads="1" noChangeAspect="1"/>
+                    </pic:cNvPicPr>
+                  </pic:nvPicPr>
+                  <pic:blipFill>
+                    <a:blip r:embed="rId30"/>
+                    <a:stretch>
+                      <a:fillRect/>
+                    </a:stretch>
+                  </pic:blipFill>
+                  <pic:spPr bwMode="auto">
+                    <a:xfrm>
+                      <a:off x="0" y="0"/>
+                      <a:ext cx="3733800" cy="4643096"/>
+                    </a:xfrm>
+                    <a:prstGeom prst="rect">
+                      <a:avLst/>
+                    </a:prstGeom>
+                    <a:noFill/>
+                    <a:ln w="9525">
+                      <a:noFill/>
+                      <a:headEnd/>
+                      <a:tailEnd/>
+                    </a:ln>
+                  </pic:spPr>
+                </pic:pic>
+              </a:graphicData>
+            </a:graphic>
+          </wp:inline>
+        </w:drawing>
+      </w:r>
+    </w:p>
+    <w:p>
+      <w:pPr>
+        <w:pStyle w:val="ImageCaption"/>
+      </w:pPr>
+      <w:r>
+        <w:t xml:space="preserve">Рис. 4: Изменяем файл, добавляя еще одну подпрограмму</w:t>
+      </w:r>
+    </w:p>
+    <w:p>
+      <w:pPr>
+        <w:pStyle w:val="BodyText"/>
+      </w:pPr>
+      <w:r>
+        <w:t xml:space="preserve">Создаем исполняемый файл и запускаем его (рис. fig. 5).</w:t>
+      </w:r>
+    </w:p>
+    <w:p>
+      <w:pPr>
+        <w:pStyle w:val="CaptionedFigure"/>
+      </w:pPr>
+      <w:r>
+        <w:drawing>
+          <wp:inline>
+            <wp:extent cx="3733800" cy="702692"/>
+            <wp:effectExtent b="0" l="0" r="0" t="0"/>
+            <wp:docPr descr="Запускаем файл и смотрим на его работу" title="" id="34" name="Picture"/>
+            <a:graphic>
+              <a:graphicData uri="http://schemas.openxmlformats.org/drawingml/2006/picture">
+                <pic:pic>
+                  <pic:nvPicPr>
+                    <pic:cNvPr descr="image/5.png" id="35" name="Picture"/>
+                    <pic:cNvPicPr>
+                      <a:picLocks noChangeArrowheads="1" noChangeAspect="1"/>
+                    </pic:cNvPicPr>
+                  </pic:nvPicPr>
+                  <pic:blipFill>
+                    <a:blip r:embed="rId33"/>
+                    <a:stretch>
+                      <a:fillRect/>
+                    </a:stretch>
+                  </pic:blipFill>
+                  <pic:spPr bwMode="auto">
+                    <a:xfrm>
+                      <a:off x="0" y="0"/>
+                      <a:ext cx="3733800" cy="702692"/>
+                    </a:xfrm>
+                    <a:prstGeom prst="rect">
+                      <a:avLst/>
+                    </a:prstGeom>
+                    <a:noFill/>
+                    <a:ln w="9525">
+                      <a:noFill/>
+                      <a:headEnd/>
+                      <a:tailEnd/>
+                    </a:ln>
+                  </pic:spPr>
+                </pic:pic>
+              </a:graphicData>
+            </a:graphic>
+          </wp:inline>
+        </w:drawing>
+      </w:r>
+    </w:p>
+    <w:p>
+      <w:pPr>
+        <w:pStyle w:val="ImageCaption"/>
+      </w:pPr>
+      <w:r>
+        <w:t xml:space="preserve">Рис. 5: Запускаем файл и смотрим на его работу</w:t>
+      </w:r>
+    </w:p>
+    <w:bookmarkEnd w:id="36"/>
+    <w:bookmarkStart w:id="97" w:name="отладка-программам-с-помощью-gdb"/>
+    <w:p>
+      <w:pPr>
+        <w:pStyle w:val="Heading2"/>
+      </w:pPr>
+      <w:r>
+        <w:rPr>
+          <w:rStyle w:val="SectionNumber"/>
+        </w:rPr>
+        <w:t xml:space="preserve">2.2</w:t>
+      </w:r>
+      <w:r>
+        <w:tab/>
+      </w:r>
+      <w:r>
+        <w:t xml:space="preserve">Отладка программам с помощью GDB</w:t>
+      </w:r>
+    </w:p>
+    <w:p>
+      <w:pPr>
+        <w:pStyle w:val="FirstParagraph"/>
+      </w:pPr>
+      <w:r>
+        <w:t xml:space="preserve">Создаем новый файл в каталоге(рис. fig. 6).</w:t>
+      </w:r>
+    </w:p>
+    <w:p>
+      <w:pPr>
+        <w:pStyle w:val="CaptionedFigure"/>
+      </w:pPr>
+      <w:r>
+        <w:drawing>
+          <wp:inline>
+            <wp:extent cx="3733800" cy="320578"/>
+            <wp:effectExtent b="0" l="0" r="0" t="0"/>
+            <wp:docPr descr="Создаем файл" title="" id="38" name="Picture"/>
+            <a:graphic>
+              <a:graphicData uri="http://schemas.openxmlformats.org/drawingml/2006/picture">
+                <pic:pic>
+                  <pic:nvPicPr>
+                    <pic:cNvPr descr="image/6.png" id="39" name="Picture"/>
+                    <pic:cNvPicPr>
+                      <a:picLocks noChangeArrowheads="1" noChangeAspect="1"/>
+                    </pic:cNvPicPr>
+                  </pic:nvPicPr>
+                  <pic:blipFill>
+                    <a:blip r:embed="rId37"/>
+                    <a:stretch>
+                      <a:fillRect/>
+                    </a:stretch>
+                  </pic:blipFill>
+                  <pic:spPr bwMode="auto">
+                    <a:xfrm>
+                      <a:off x="0" y="0"/>
+                      <a:ext cx="3733800" cy="320578"/>
+                    </a:xfrm>
+                    <a:prstGeom prst="rect">
+                      <a:avLst/>
+                    </a:prstGeom>
+                    <a:noFill/>
+                    <a:ln w="9525">
+                      <a:noFill/>
+                      <a:headEnd/>
+                      <a:tailEnd/>
+                    </a:ln>
+                  </pic:spPr>
+                </pic:pic>
+              </a:graphicData>
+            </a:graphic>
+          </wp:inline>
+        </w:drawing>
+      </w:r>
+    </w:p>
+    <w:p>
+      <w:pPr>
+        <w:pStyle w:val="ImageCaption"/>
+      </w:pPr>
+      <w:r>
+        <w:t xml:space="preserve">Рис. 6: Создаем файл</w:t>
+      </w:r>
+    </w:p>
+    <w:p>
+      <w:pPr>
+        <w:pStyle w:val="BodyText"/>
+      </w:pPr>
+      <w:r>
+        <w:t xml:space="preserve">Открываем файл в Midnight Commander и заполняем его в соответствии с листингом 9.2 (рис. fig. 7).</w:t>
+      </w:r>
+    </w:p>
+    <w:p>
+      <w:pPr>
+        <w:pStyle w:val="CaptionedFigure"/>
+      </w:pPr>
+      <w:r>
+        <w:drawing>
+          <wp:inline>
+            <wp:extent cx="3733800" cy="2607437"/>
+            <wp:effectExtent b="0" l="0" r="0" t="0"/>
+            <wp:docPr descr="Заполняем файл" title="" id="41" name="Picture"/>
+            <a:graphic>
+              <a:graphicData uri="http://schemas.openxmlformats.org/drawingml/2006/picture">
+                <pic:pic>
+                  <pic:nvPicPr>
+                    <pic:cNvPr descr="image/7.png" id="42" name="Picture"/>
+                    <pic:cNvPicPr>
+                      <a:picLocks noChangeArrowheads="1" noChangeAspect="1"/>
+                    </pic:cNvPicPr>
+                  </pic:nvPicPr>
+                  <pic:blipFill>
+                    <a:blip r:embed="rId40"/>
+                    <a:stretch>
+                      <a:fillRect/>
+                    </a:stretch>
+                  </pic:blipFill>
+                  <pic:spPr bwMode="auto">
+                    <a:xfrm>
+                      <a:off x="0" y="0"/>
+                      <a:ext cx="3733800" cy="2607437"/>
+                    </a:xfrm>
+                    <a:prstGeom prst="rect">
+                      <a:avLst/>
+                    </a:prstGeom>
+                    <a:noFill/>
+                    <a:ln w="9525">
+                      <a:noFill/>
+                      <a:headEnd/>
+                      <a:tailEnd/>
+                    </a:ln>
+                  </pic:spPr>
+                </pic:pic>
+              </a:graphicData>
+            </a:graphic>
+          </wp:inline>
+        </w:drawing>
+      </w:r>
+    </w:p>
+    <w:p>
+      <w:pPr>
+        <w:pStyle w:val="ImageCaption"/>
+      </w:pPr>
+      <w:r>
+        <w:t xml:space="preserve">Рис. 7: Заполняем файл</w:t>
+      </w:r>
+    </w:p>
+    <w:p>
+      <w:pPr>
+        <w:pStyle w:val="BodyText"/>
+      </w:pPr>
+      <w:r>
+        <w:t xml:space="preserve">Получаем исходный файл с использованием отладчика gdb (рис. fig. 8).</w:t>
+      </w:r>
+    </w:p>
+    <w:p>
+      <w:pPr>
+        <w:pStyle w:val="CaptionedFigure"/>
+      </w:pPr>
+      <w:r>
+        <w:drawing>
+          <wp:inline>
+            <wp:extent cx="3733800" cy="3234480"/>
+            <wp:effectExtent b="0" l="0" r="0" t="0"/>
+            <wp:docPr descr="Загружаем исходный файл в отладчик" title="" id="44" name="Picture"/>
+            <a:graphic>
+              <a:graphicData uri="http://schemas.openxmlformats.org/drawingml/2006/picture">
+                <pic:pic>
+                  <pic:nvPicPr>
+                    <pic:cNvPr descr="image/8.png" id="45" name="Picture"/>
+                    <pic:cNvPicPr>
+                      <a:picLocks noChangeArrowheads="1" noChangeAspect="1"/>
+                    </pic:cNvPicPr>
+                  </pic:nvPicPr>
+                  <pic:blipFill>
+                    <a:blip r:embed="rId43"/>
+                    <a:stretch>
+                      <a:fillRect/>
+                    </a:stretch>
+                  </pic:blipFill>
+                  <pic:spPr bwMode="auto">
+                    <a:xfrm>
+                      <a:off x="0" y="0"/>
+                      <a:ext cx="3733800" cy="3234480"/>
+                    </a:xfrm>
+                    <a:prstGeom prst="rect">
+                      <a:avLst/>
+                    </a:prstGeom>
+                    <a:noFill/>
+                    <a:ln w="9525">
+                      <a:noFill/>
+                      <a:headEnd/>
+                      <a:tailEnd/>
+                    </a:ln>
+                  </pic:spPr>
+                </pic:pic>
+              </a:graphicData>
+            </a:graphic>
+          </wp:inline>
+        </w:drawing>
+      </w:r>
+    </w:p>
+    <w:p>
+      <w:pPr>
+        <w:pStyle w:val="ImageCaption"/>
+      </w:pPr>
+      <w:r>
+        <w:t xml:space="preserve">Рис. 8: Загружаем исходный файл в отладчик</w:t>
+      </w:r>
+    </w:p>
+    <w:p>
+      <w:pPr>
+        <w:pStyle w:val="BodyText"/>
+      </w:pPr>
+      <w:r>
+        <w:t xml:space="preserve">Запускаем команду в отладчике (рис. fig. 8).</w:t>
+      </w:r>
+    </w:p>
+    <w:p>
+      <w:pPr>
+        <w:pStyle w:val="BodyText"/>
+      </w:pPr>
+      <w:r>
+        <w:t xml:space="preserve">Устанавливаем брейкпоинт на метку _start и запускаем программу (рис. fig. 9).</w:t>
+      </w:r>
+    </w:p>
+    <w:p>
+      <w:pPr>
+        <w:pStyle w:val="CaptionedFigure"/>
+      </w:pPr>
+      <w:r>
+        <w:drawing>
+          <wp:inline>
+            <wp:extent cx="3733800" cy="845808"/>
+            <wp:effectExtent b="0" l="0" r="0" t="0"/>
+            <wp:docPr descr="Запускаем программу с брейкпоином" title="" id="47" name="Picture"/>
+            <a:graphic>
+              <a:graphicData uri="http://schemas.openxmlformats.org/drawingml/2006/picture">
+                <pic:pic>
+                  <pic:nvPicPr>
+                    <pic:cNvPr descr="image/9.png" id="48" name="Picture"/>
+                    <pic:cNvPicPr>
+                      <a:picLocks noChangeArrowheads="1" noChangeAspect="1"/>
+                    </pic:cNvPicPr>
+                  </pic:nvPicPr>
+                  <pic:blipFill>
+                    <a:blip r:embed="rId46"/>
+                    <a:stretch>
+                      <a:fillRect/>
+                    </a:stretch>
+                  </pic:blipFill>
+                  <pic:spPr bwMode="auto">
+                    <a:xfrm>
+                      <a:off x="0" y="0"/>
+                      <a:ext cx="3733800" cy="845808"/>
+                    </a:xfrm>
+                    <a:prstGeom prst="rect">
+                      <a:avLst/>
+                    </a:prstGeom>
+                    <a:noFill/>
+                    <a:ln w="9525">
+                      <a:noFill/>
+                      <a:headEnd/>
+                      <a:tailEnd/>
+                    </a:ln>
+                  </pic:spPr>
+                </pic:pic>
+              </a:graphicData>
+            </a:graphic>
+          </wp:inline>
+        </w:drawing>
+      </w:r>
+    </w:p>
+    <w:p>
+      <w:pPr>
+        <w:pStyle w:val="ImageCaption"/>
+      </w:pPr>
+      <w:r>
+        <w:t xml:space="preserve">Рис. 9: Запускаем программу с брейкпоином</w:t>
+      </w:r>
+    </w:p>
+    <w:p>
+      <w:pPr>
+        <w:pStyle w:val="BodyText"/>
+      </w:pPr>
+      <w:r>
+        <w:t xml:space="preserve">Смотрим дисассимилированный код программы с помощью команды disassemble, начиная с метки _start(рис. fig. 10).</w:t>
+      </w:r>
+    </w:p>
+    <w:p>
+      <w:pPr>
+        <w:pStyle w:val="CaptionedFigure"/>
+      </w:pPr>
+      <w:r>
+        <w:drawing>
+          <wp:inline>
+            <wp:extent cx="3733800" cy="1747262"/>
+            <wp:effectExtent b="0" l="0" r="0" t="0"/>
+            <wp:docPr descr="Смотрим дисассимилированный код программы" title="" id="50" name="Picture"/>
+            <a:graphic>
+              <a:graphicData uri="http://schemas.openxmlformats.org/drawingml/2006/picture">
+                <pic:pic>
+                  <pic:nvPicPr>
+                    <pic:cNvPr descr="image/10.png" id="51" name="Picture"/>
+                    <pic:cNvPicPr>
+                      <a:picLocks noChangeArrowheads="1" noChangeAspect="1"/>
+                    </pic:cNvPicPr>
+                  </pic:nvPicPr>
+                  <pic:blipFill>
+                    <a:blip r:embed="rId49"/>
+                    <a:stretch>
+                      <a:fillRect/>
+                    </a:stretch>
+                  </pic:blipFill>
+                  <pic:spPr bwMode="auto">
+                    <a:xfrm>
+                      <a:off x="0" y="0"/>
+                      <a:ext cx="3733800" cy="1747262"/>
+                    </a:xfrm>
+                    <a:prstGeom prst="rect">
+                      <a:avLst/>
+                    </a:prstGeom>
+                    <a:noFill/>
+                    <a:ln w="9525">
+                      <a:noFill/>
+                      <a:headEnd/>
+                      <a:tailEnd/>
+                    </a:ln>
+                  </pic:spPr>
+                </pic:pic>
+              </a:graphicData>
+            </a:graphic>
+          </wp:inline>
+        </w:drawing>
+      </w:r>
+    </w:p>
+    <w:p>
+      <w:pPr>
+        <w:pStyle w:val="ImageCaption"/>
+      </w:pPr>
+      <w:r>
+        <w:t xml:space="preserve">Рис. 10: Смотрим дисассимилированный код программы</w:t>
+      </w:r>
+    </w:p>
+    <w:p>
+      <w:pPr>
+        <w:pStyle w:val="BodyText"/>
+      </w:pPr>
+      <w:r>
+        <w:t xml:space="preserve">Переключаемся на отображение команд с Intel’овским синтаксисом (рис. fig. 11).</w:t>
+      </w:r>
+    </w:p>
+    <w:p>
+      <w:pPr>
+        <w:pStyle w:val="CaptionedFigure"/>
+      </w:pPr>
+      <w:r>
+        <w:drawing>
+          <wp:inline>
+            <wp:extent cx="3733800" cy="1844675"/>
+            <wp:effectExtent b="0" l="0" r="0" t="0"/>
+            <wp:docPr descr="Переключаемся на синтаксис Intel" title="" id="53" name="Picture"/>
+            <a:graphic>
+              <a:graphicData uri="http://schemas.openxmlformats.org/drawingml/2006/picture">
+                <pic:pic>
+                  <pic:nvPicPr>
+                    <pic:cNvPr descr="image/11.png" id="54" name="Picture"/>
+                    <pic:cNvPicPr>
+                      <a:picLocks noChangeArrowheads="1" noChangeAspect="1"/>
+                    </pic:cNvPicPr>
+                  </pic:nvPicPr>
+                  <pic:blipFill>
+                    <a:blip r:embed="rId52"/>
+                    <a:stretch>
+                      <a:fillRect/>
+                    </a:stretch>
+                  </pic:blipFill>
+                  <pic:spPr bwMode="auto">
+                    <a:xfrm>
+                      <a:off x="0" y="0"/>
+                      <a:ext cx="3733800" cy="1844675"/>
+                    </a:xfrm>
+                    <a:prstGeom prst="rect">
+                      <a:avLst/>
+                    </a:prstGeom>
+                    <a:noFill/>
+                    <a:ln w="9525">
+                      <a:noFill/>
+                      <a:headEnd/>
+                      <a:tailEnd/>
+                    </a:ln>
+                  </pic:spPr>
+                </pic:pic>
+              </a:graphicData>
+            </a:graphic>
+          </wp:inline>
+        </w:drawing>
+      </w:r>
+    </w:p>
+    <w:p>
+      <w:pPr>
+        <w:pStyle w:val="ImageCaption"/>
+      </w:pPr>
+      <w:r>
+        <w:t xml:space="preserve">Рис. 11: Переключаемся на синтаксис Intel</w:t>
+      </w:r>
+    </w:p>
+    <w:p>
+      <w:pPr>
+        <w:pStyle w:val="BodyText"/>
+      </w:pPr>
+      <w:r>
+        <w:t xml:space="preserve">Различия отображения синтаксиса машинных команд в режимах ATT и Intel:</w:t>
+      </w:r>
+    </w:p>
+    <w:p>
+      <w:pPr>
+        <w:pStyle w:val="BodyText"/>
+      </w:pPr>
+      <w:r>
+        <w:t xml:space="preserve">1.Порядок операндов: В ATT синтаксисе порядок операндов обратный, сначала указывается исходный операнд, а затем - результирующий операнд. В Intel синтаксисе порядок обычно прямой, результирующий операнд указывается первым, а исходный - вторым.</w:t>
+      </w:r>
+    </w:p>
+    <w:p>
+      <w:pPr>
+        <w:pStyle w:val="BodyText"/>
+      </w:pPr>
+      <w:r>
+        <w:t xml:space="preserve">2.Разделители: В ATT синтаксисе разделители операндов - запятые. В Intel синтаксисе разделители могут быть запятые или косые черты (/).</w:t>
+      </w:r>
+    </w:p>
+    <w:p>
+      <w:pPr>
+        <w:pStyle w:val="BodyText"/>
+      </w:pPr>
+      <w:r>
+        <w:t xml:space="preserve">3.Префиксы размера операндов: В ATT синтаксисе размер операнда указывается перед операндом с использованием префиксов, таких как</w:t>
       </w:r>
       <w:r>
         <w:t xml:space="preserve"> </w:t>
       </w:r>
       <w:r>
-        <w:t xml:space="preserve">методического пособия и выданным вариантом.</w:t>
-      </w:r>
-    </w:p>
-    <w:bookmarkEnd w:id="21"/>
-    <w:bookmarkStart w:id="23" w:name="теоретическое-введение"/>
+        <w:t xml:space="preserve">“</w:t>
+      </w:r>
+      <w:r>
+        <w:t xml:space="preserve">b</w:t>
+      </w:r>
+      <w:r>
+        <w:t xml:space="preserve">”</w:t>
+      </w:r>
+      <w:r>
+        <w:t xml:space="preserve"> </w:t>
+      </w:r>
+      <w:r>
+        <w:t xml:space="preserve">(byte),</w:t>
+      </w:r>
+      <w:r>
+        <w:t xml:space="preserve"> </w:t>
+      </w:r>
+      <w:r>
+        <w:t xml:space="preserve">“</w:t>
+      </w:r>
+      <w:r>
+        <w:t xml:space="preserve">w</w:t>
+      </w:r>
+      <w:r>
+        <w:t xml:space="preserve">”</w:t>
+      </w:r>
+      <w:r>
+        <w:t xml:space="preserve"> </w:t>
+      </w:r>
+      <w:r>
+        <w:t xml:space="preserve">(word),</w:t>
+      </w:r>
+      <w:r>
+        <w:t xml:space="preserve"> </w:t>
+      </w:r>
+      <w:r>
+        <w:t xml:space="preserve">“</w:t>
+      </w:r>
+      <w:r>
+        <w:t xml:space="preserve">l</w:t>
+      </w:r>
+      <w:r>
+        <w:t xml:space="preserve">”</w:t>
+      </w:r>
+      <w:r>
+        <w:t xml:space="preserve"> </w:t>
+      </w:r>
+      <w:r>
+        <w:t xml:space="preserve">(long) и</w:t>
+      </w:r>
+      <w:r>
+        <w:t xml:space="preserve"> </w:t>
+      </w:r>
+      <w:r>
+        <w:t xml:space="preserve">“</w:t>
+      </w:r>
+      <w:r>
+        <w:t xml:space="preserve">q</w:t>
+      </w:r>
+      <w:r>
+        <w:t xml:space="preserve">”</w:t>
+      </w:r>
+      <w:r>
+        <w:t xml:space="preserve"> </w:t>
+      </w:r>
+      <w:r>
+        <w:t xml:space="preserve">(quadword). В Intel синтаксисе размер операнда указывается после операнда с использованием суффиксов, таких как</w:t>
+      </w:r>
+      <w:r>
+        <w:t xml:space="preserve"> </w:t>
+      </w:r>
+      <w:r>
+        <w:t xml:space="preserve">“</w:t>
+      </w:r>
+      <w:r>
+        <w:t xml:space="preserve">b</w:t>
+      </w:r>
+      <w:r>
+        <w:t xml:space="preserve">”</w:t>
+      </w:r>
+      <w:r>
+        <w:t xml:space="preserve">,</w:t>
+      </w:r>
+      <w:r>
+        <w:t xml:space="preserve"> </w:t>
+      </w:r>
+      <w:r>
+        <w:t xml:space="preserve">“</w:t>
+      </w:r>
+      <w:r>
+        <w:t xml:space="preserve">w</w:t>
+      </w:r>
+      <w:r>
+        <w:t xml:space="preserve">”</w:t>
+      </w:r>
+      <w:r>
+        <w:t xml:space="preserve">,</w:t>
+      </w:r>
+      <w:r>
+        <w:t xml:space="preserve"> </w:t>
+      </w:r>
+      <w:r>
+        <w:t xml:space="preserve">“</w:t>
+      </w:r>
+      <w:r>
+        <w:t xml:space="preserve">d</w:t>
+      </w:r>
+      <w:r>
+        <w:t xml:space="preserve">”</w:t>
+      </w:r>
+      <w:r>
+        <w:t xml:space="preserve"> </w:t>
+      </w:r>
+      <w:r>
+        <w:t xml:space="preserve">и</w:t>
+      </w:r>
+      <w:r>
+        <w:t xml:space="preserve"> </w:t>
+      </w:r>
+      <w:r>
+        <w:t xml:space="preserve">“</w:t>
+      </w:r>
+      <w:r>
+        <w:t xml:space="preserve">q</w:t>
+      </w:r>
+      <w:r>
+        <w:t xml:space="preserve">”</w:t>
+      </w:r>
+      <w:r>
+        <w:t xml:space="preserve">.</w:t>
+      </w:r>
+    </w:p>
+    <w:p>
+      <w:pPr>
+        <w:pStyle w:val="BodyText"/>
+      </w:pPr>
+      <w:r>
+        <w:t xml:space="preserve">4.Знак операндов: В ATT синтаксисе операнды с позитивными значениями предваряются символом</w:t>
+      </w:r>
+      <w:r>
+        <w:t xml:space="preserve"> </w:t>
+      </w:r>
+      <w:r>
+        <w:t xml:space="preserve">“</w:t>
+      </w:r>
+      <w:r>
+        <w:t xml:space="preserve">$". В Intel синтаксисе операнды с позитивными значениями могут быть указаны без символа "$</w:t>
+      </w:r>
+      <w:r>
+        <w:t xml:space="preserve">”</w:t>
+      </w:r>
+      <w:r>
+        <w:t xml:space="preserve">.</w:t>
+      </w:r>
+    </w:p>
+    <w:p>
+      <w:pPr>
+        <w:pStyle w:val="BodyText"/>
+      </w:pPr>
+      <w:r>
+        <w:t xml:space="preserve">5.Обозначение адресов: В ATT синтаксисе адреса указываются в круглых скобках. В Intel синтаксисе адреса указываются без скобок.</w:t>
+      </w:r>
+    </w:p>
+    <w:p>
+      <w:pPr>
+        <w:pStyle w:val="BodyText"/>
+      </w:pPr>
+      <w:r>
+        <w:t xml:space="preserve">6.Обозначение регистров: В ATT синтаксисе обозначение регистра начинается с символа</w:t>
+      </w:r>
+      <w:r>
+        <w:t xml:space="preserve"> </w:t>
+      </w:r>
+      <w:r>
+        <w:t xml:space="preserve">“</w:t>
+      </w:r>
+      <w:r>
+        <w:t xml:space="preserve">%</w:t>
+      </w:r>
+      <w:r>
+        <w:t xml:space="preserve">”</w:t>
+      </w:r>
+      <w:r>
+        <w:t xml:space="preserve">. В Intel синтаксисе обозначение регистра может начинаться с символа</w:t>
+      </w:r>
+      <w:r>
+        <w:t xml:space="preserve"> </w:t>
+      </w:r>
+      <w:r>
+        <w:t xml:space="preserve">“</w:t>
+      </w:r>
+      <w:r>
+        <w:t xml:space="preserve">R</w:t>
+      </w:r>
+      <w:r>
+        <w:t xml:space="preserve">”</w:t>
+      </w:r>
+      <w:r>
+        <w:t xml:space="preserve"> </w:t>
+      </w:r>
+      <w:r>
+        <w:t xml:space="preserve">или</w:t>
+      </w:r>
+      <w:r>
+        <w:t xml:space="preserve"> </w:t>
+      </w:r>
+      <w:r>
+        <w:t xml:space="preserve">“</w:t>
+      </w:r>
+      <w:r>
+        <w:t xml:space="preserve">E</w:t>
+      </w:r>
+      <w:r>
+        <w:t xml:space="preserve">”</w:t>
+      </w:r>
+      <w:r>
+        <w:t xml:space="preserve"> </w:t>
+      </w:r>
+      <w:r>
+        <w:t xml:space="preserve">(например,</w:t>
+      </w:r>
+      <w:r>
+        <w:t xml:space="preserve"> </w:t>
+      </w:r>
+      <w:r>
+        <w:t xml:space="preserve">“</w:t>
+      </w:r>
+      <w:r>
+        <w:t xml:space="preserve">%eax</w:t>
+      </w:r>
+      <w:r>
+        <w:t xml:space="preserve">”</w:t>
+      </w:r>
+      <w:r>
+        <w:t xml:space="preserve"> </w:t>
+      </w:r>
+      <w:r>
+        <w:t xml:space="preserve">или</w:t>
+      </w:r>
+      <w:r>
+        <w:t xml:space="preserve"> </w:t>
+      </w:r>
+      <w:r>
+        <w:t xml:space="preserve">“</w:t>
+      </w:r>
+      <w:r>
+        <w:t xml:space="preserve">RAX</w:t>
+      </w:r>
+      <w:r>
+        <w:t xml:space="preserve">”</w:t>
+      </w:r>
+      <w:r>
+        <w:t xml:space="preserve">).</w:t>
+      </w:r>
+    </w:p>
+    <w:p>
+      <w:pPr>
+        <w:pStyle w:val="BodyText"/>
+      </w:pPr>
+      <w:r>
+        <w:t xml:space="preserve">Включаем режим псевдографики (рис. fig. 12).</w:t>
+      </w:r>
+    </w:p>
+    <w:p>
+      <w:pPr>
+        <w:pStyle w:val="CaptionedFigure"/>
+      </w:pPr>
+      <w:r>
+        <w:drawing>
+          <wp:inline>
+            <wp:extent cx="3733800" cy="3623982"/>
+            <wp:effectExtent b="0" l="0" r="0" t="0"/>
+            <wp:docPr descr="Включаем отображение регистров, их значений и результат дисассимилирования программы" title="" id="56" name="Picture"/>
+            <a:graphic>
+              <a:graphicData uri="http://schemas.openxmlformats.org/drawingml/2006/picture">
+                <pic:pic>
+                  <pic:nvPicPr>
+                    <pic:cNvPr descr="image/12.png" id="57" name="Picture"/>
+                    <pic:cNvPicPr>
+                      <a:picLocks noChangeArrowheads="1" noChangeAspect="1"/>
+                    </pic:cNvPicPr>
+                  </pic:nvPicPr>
+                  <pic:blipFill>
+                    <a:blip r:embed="rId55"/>
+                    <a:stretch>
+                      <a:fillRect/>
+                    </a:stretch>
+                  </pic:blipFill>
+                  <pic:spPr bwMode="auto">
+                    <a:xfrm>
+                      <a:off x="0" y="0"/>
+                      <a:ext cx="3733800" cy="3623982"/>
+                    </a:xfrm>
+                    <a:prstGeom prst="rect">
+                      <a:avLst/>
+                    </a:prstGeom>
+                    <a:noFill/>
+                    <a:ln w="9525">
+                      <a:noFill/>
+                      <a:headEnd/>
+                      <a:tailEnd/>
+                    </a:ln>
+                  </pic:spPr>
+                </pic:pic>
+              </a:graphicData>
+            </a:graphic>
+          </wp:inline>
+        </w:drawing>
+      </w:r>
+    </w:p>
+    <w:p>
+      <w:pPr>
+        <w:pStyle w:val="ImageCaption"/>
+      </w:pPr>
+      <w:r>
+        <w:t xml:space="preserve">Рис. 12: Включаем отображение регистров, их значений и результат дисассимилирования программы</w:t>
+      </w:r>
+    </w:p>
+    <w:p>
+      <w:pPr>
+        <w:pStyle w:val="BodyText"/>
+      </w:pPr>
+      <w:r>
+        <w:t xml:space="preserve">Проверяем была ли установлена точка останова и устанавливаем точку останова предпоследней инструкции (рис. fig. 13).</w:t>
+      </w:r>
+    </w:p>
+    <w:p>
+      <w:pPr>
+        <w:pStyle w:val="CaptionedFigure"/>
+      </w:pPr>
+      <w:r>
+        <w:drawing>
+          <wp:inline>
+            <wp:extent cx="3733800" cy="2481396"/>
+            <wp:effectExtent b="0" l="0" r="0" t="0"/>
+            <wp:docPr descr="Используем команду info breakpoints и создаем новую точку останова" title="" id="59" name="Picture"/>
+            <a:graphic>
+              <a:graphicData uri="http://schemas.openxmlformats.org/drawingml/2006/picture">
+                <pic:pic>
+                  <pic:nvPicPr>
+                    <pic:cNvPr descr="image/13.png" id="60" name="Picture"/>
+                    <pic:cNvPicPr>
+                      <a:picLocks noChangeArrowheads="1" noChangeAspect="1"/>
+                    </pic:cNvPicPr>
+                  </pic:nvPicPr>
+                  <pic:blipFill>
+                    <a:blip r:embed="rId58"/>
+                    <a:stretch>
+                      <a:fillRect/>
+                    </a:stretch>
+                  </pic:blipFill>
+                  <pic:spPr bwMode="auto">
+                    <a:xfrm>
+                      <a:off x="0" y="0"/>
+                      <a:ext cx="3733800" cy="2481396"/>
+                    </a:xfrm>
+                    <a:prstGeom prst="rect">
+                      <a:avLst/>
+                    </a:prstGeom>
+                    <a:noFill/>
+                    <a:ln w="9525">
+                      <a:noFill/>
+                      <a:headEnd/>
+                      <a:tailEnd/>
+                    </a:ln>
+                  </pic:spPr>
+                </pic:pic>
+              </a:graphicData>
+            </a:graphic>
+          </wp:inline>
+        </w:drawing>
+      </w:r>
+    </w:p>
+    <w:p>
+      <w:pPr>
+        <w:pStyle w:val="ImageCaption"/>
+      </w:pPr>
+      <w:r>
+        <w:t xml:space="preserve">Рис. 13: Используем команду info breakpoints и создаем новую точку останова</w:t>
+      </w:r>
+    </w:p>
+    <w:p>
+      <w:pPr>
+        <w:pStyle w:val="BodyText"/>
+      </w:pPr>
+      <w:r>
+        <w:t xml:space="preserve">Посмотрим информацию о всех установленных точках останова (рис. fig. 14).</w:t>
+      </w:r>
+    </w:p>
+    <w:p>
+      <w:pPr>
+        <w:pStyle w:val="CaptionedFigure"/>
+      </w:pPr>
+      <w:r>
+        <w:drawing>
+          <wp:inline>
+            <wp:extent cx="3733800" cy="1513232"/>
+            <wp:effectExtent b="0" l="0" r="0" t="0"/>
+            <wp:docPr descr="Смотрим информацию" title="" id="62" name="Picture"/>
+            <a:graphic>
+              <a:graphicData uri="http://schemas.openxmlformats.org/drawingml/2006/picture">
+                <pic:pic>
+                  <pic:nvPicPr>
+                    <pic:cNvPr descr="image/14.png" id="63" name="Picture"/>
+                    <pic:cNvPicPr>
+                      <a:picLocks noChangeArrowheads="1" noChangeAspect="1"/>
+                    </pic:cNvPicPr>
+                  </pic:nvPicPr>
+                  <pic:blipFill>
+                    <a:blip r:embed="rId61"/>
+                    <a:stretch>
+                      <a:fillRect/>
+                    </a:stretch>
+                  </pic:blipFill>
+                  <pic:spPr bwMode="auto">
+                    <a:xfrm>
+                      <a:off x="0" y="0"/>
+                      <a:ext cx="3733800" cy="1513232"/>
+                    </a:xfrm>
+                    <a:prstGeom prst="rect">
+                      <a:avLst/>
+                    </a:prstGeom>
+                    <a:noFill/>
+                    <a:ln w="9525">
+                      <a:noFill/>
+                      <a:headEnd/>
+                      <a:tailEnd/>
+                    </a:ln>
+                  </pic:spPr>
+                </pic:pic>
+              </a:graphicData>
+            </a:graphic>
+          </wp:inline>
+        </w:drawing>
+      </w:r>
+    </w:p>
+    <w:p>
+      <w:pPr>
+        <w:pStyle w:val="ImageCaption"/>
+      </w:pPr>
+      <w:r>
+        <w:t xml:space="preserve">Рис. 14: Смотрим информацию</w:t>
+      </w:r>
+    </w:p>
+    <w:p>
+      <w:pPr>
+        <w:pStyle w:val="BodyText"/>
+      </w:pPr>
+      <w:r>
+        <w:t xml:space="preserve">Выполняем 5 инструкций командой si (рис. fig. 15).</w:t>
+      </w:r>
+    </w:p>
+    <w:p>
+      <w:pPr>
+        <w:pStyle w:val="CaptionedFigure"/>
+      </w:pPr>
+      <w:r>
+        <w:drawing>
+          <wp:inline>
+            <wp:extent cx="3733800" cy="4477075"/>
+            <wp:effectExtent b="0" l="0" r="0" t="0"/>
+            <wp:docPr descr="Отслеживаем регистры" title="" id="65" name="Picture"/>
+            <a:graphic>
+              <a:graphicData uri="http://schemas.openxmlformats.org/drawingml/2006/picture">
+                <pic:pic>
+                  <pic:nvPicPr>
+                    <pic:cNvPr descr="image/15.png" id="66" name="Picture"/>
+                    <pic:cNvPicPr>
+                      <a:picLocks noChangeArrowheads="1" noChangeAspect="1"/>
+                    </pic:cNvPicPr>
+                  </pic:nvPicPr>
+                  <pic:blipFill>
+                    <a:blip r:embed="rId64"/>
+                    <a:stretch>
+                      <a:fillRect/>
+                    </a:stretch>
+                  </pic:blipFill>
+                  <pic:spPr bwMode="auto">
+                    <a:xfrm>
+                      <a:off x="0" y="0"/>
+                      <a:ext cx="3733800" cy="4477075"/>
+                    </a:xfrm>
+                    <a:prstGeom prst="rect">
+                      <a:avLst/>
+                    </a:prstGeom>
+                    <a:noFill/>
+                    <a:ln w="9525">
+                      <a:noFill/>
+                      <a:headEnd/>
+                      <a:tailEnd/>
+                    </a:ln>
+                  </pic:spPr>
+                </pic:pic>
+              </a:graphicData>
+            </a:graphic>
+          </wp:inline>
+        </w:drawing>
+      </w:r>
+    </w:p>
+    <w:p>
+      <w:pPr>
+        <w:pStyle w:val="ImageCaption"/>
+      </w:pPr>
+      <w:r>
+        <w:t xml:space="preserve">Рис. 15: Отслеживаем регистры</w:t>
+      </w:r>
+    </w:p>
+    <w:p>
+      <w:pPr>
+        <w:pStyle w:val="BodyText"/>
+      </w:pPr>
+      <w:r>
+        <w:t xml:space="preserve">Во время выполнения команд менялись регистры: ebx, ecx, edx,eax, eip.</w:t>
+      </w:r>
+    </w:p>
+    <w:p>
+      <w:pPr>
+        <w:pStyle w:val="BodyText"/>
+      </w:pPr>
+      <w:r>
+        <w:t xml:space="preserve">Смотрим значение переменной msg1 по имени (рис. fig. 16).</w:t>
+      </w:r>
+    </w:p>
+    <w:p>
+      <w:pPr>
+        <w:pStyle w:val="CaptionedFigure"/>
+      </w:pPr>
+      <w:r>
+        <w:drawing>
+          <wp:inline>
+            <wp:extent cx="3733800" cy="353119"/>
+            <wp:effectExtent b="0" l="0" r="0" t="0"/>
+            <wp:docPr descr="Смотрим значение переменной" title="" id="68" name="Picture"/>
+            <a:graphic>
+              <a:graphicData uri="http://schemas.openxmlformats.org/drawingml/2006/picture">
+                <pic:pic>
+                  <pic:nvPicPr>
+                    <pic:cNvPr descr="image/16.png" id="69" name="Picture"/>
+                    <pic:cNvPicPr>
+                      <a:picLocks noChangeArrowheads="1" noChangeAspect="1"/>
+                    </pic:cNvPicPr>
+                  </pic:nvPicPr>
+                  <pic:blipFill>
+                    <a:blip r:embed="rId67"/>
+                    <a:stretch>
+                      <a:fillRect/>
+                    </a:stretch>
+                  </pic:blipFill>
+                  <pic:spPr bwMode="auto">
+                    <a:xfrm>
+                      <a:off x="0" y="0"/>
+                      <a:ext cx="3733800" cy="353119"/>
+                    </a:xfrm>
+                    <a:prstGeom prst="rect">
+                      <a:avLst/>
+                    </a:prstGeom>
+                    <a:noFill/>
+                    <a:ln w="9525">
+                      <a:noFill/>
+                      <a:headEnd/>
+                      <a:tailEnd/>
+                    </a:ln>
+                  </pic:spPr>
+                </pic:pic>
+              </a:graphicData>
+            </a:graphic>
+          </wp:inline>
+        </w:drawing>
+      </w:r>
+    </w:p>
+    <w:p>
+      <w:pPr>
+        <w:pStyle w:val="ImageCaption"/>
+      </w:pPr>
+      <w:r>
+        <w:t xml:space="preserve">Рис. 16: Смотрим значение переменной</w:t>
+      </w:r>
+    </w:p>
+    <w:p>
+      <w:pPr>
+        <w:pStyle w:val="BodyText"/>
+      </w:pPr>
+      <w:r>
+        <w:t xml:space="preserve">Смотрим значение переменной msg2 по адресу (рис. fig. 17).</w:t>
+      </w:r>
+    </w:p>
+    <w:p>
+      <w:pPr>
+        <w:pStyle w:val="CaptionedFigure"/>
+      </w:pPr>
+      <w:r>
+        <w:drawing>
+          <wp:inline>
+            <wp:extent cx="3733800" cy="353119"/>
+            <wp:effectExtent b="0" l="0" r="0" t="0"/>
+            <wp:docPr descr="Смотрим значение переменной" title="" id="71" name="Picture"/>
+            <a:graphic>
+              <a:graphicData uri="http://schemas.openxmlformats.org/drawingml/2006/picture">
+                <pic:pic>
+                  <pic:nvPicPr>
+                    <pic:cNvPr descr="image/17.png" id="72" name="Picture"/>
+                    <pic:cNvPicPr>
+                      <a:picLocks noChangeArrowheads="1" noChangeAspect="1"/>
+                    </pic:cNvPicPr>
+                  </pic:nvPicPr>
+                  <pic:blipFill>
+                    <a:blip r:embed="rId70"/>
+                    <a:stretch>
+                      <a:fillRect/>
+                    </a:stretch>
+                  </pic:blipFill>
+                  <pic:spPr bwMode="auto">
+                    <a:xfrm>
+                      <a:off x="0" y="0"/>
+                      <a:ext cx="3733800" cy="353119"/>
+                    </a:xfrm>
+                    <a:prstGeom prst="rect">
+                      <a:avLst/>
+                    </a:prstGeom>
+                    <a:noFill/>
+                    <a:ln w="9525">
+                      <a:noFill/>
+                      <a:headEnd/>
+                      <a:tailEnd/>
+                    </a:ln>
+                  </pic:spPr>
+                </pic:pic>
+              </a:graphicData>
+            </a:graphic>
+          </wp:inline>
+        </w:drawing>
+      </w:r>
+    </w:p>
+    <w:p>
+      <w:pPr>
+        <w:pStyle w:val="ImageCaption"/>
+      </w:pPr>
+      <w:r>
+        <w:t xml:space="preserve">Рис. 17: Смотрим значение переменной</w:t>
+      </w:r>
+    </w:p>
+    <w:p>
+      <w:pPr>
+        <w:pStyle w:val="BodyText"/>
+      </w:pPr>
+      <w:r>
+        <w:t xml:space="preserve">Изменим первый символ переменной msg1 (рис. fig. 18).</w:t>
+      </w:r>
+    </w:p>
+    <w:p>
+      <w:pPr>
+        <w:pStyle w:val="CaptionedFigure"/>
+      </w:pPr>
+      <w:r>
+        <w:drawing>
+          <wp:inline>
+            <wp:extent cx="3733800" cy="468895"/>
+            <wp:effectExtent b="0" l="0" r="0" t="0"/>
+            <wp:docPr descr="Меняем символ" title="" id="74" name="Picture"/>
+            <a:graphic>
+              <a:graphicData uri="http://schemas.openxmlformats.org/drawingml/2006/picture">
+                <pic:pic>
+                  <pic:nvPicPr>
+                    <pic:cNvPr descr="image/18.png" id="75" name="Picture"/>
+                    <pic:cNvPicPr>
+                      <a:picLocks noChangeArrowheads="1" noChangeAspect="1"/>
+                    </pic:cNvPicPr>
+                  </pic:nvPicPr>
+                  <pic:blipFill>
+                    <a:blip r:embed="rId73"/>
+                    <a:stretch>
+                      <a:fillRect/>
+                    </a:stretch>
+                  </pic:blipFill>
+                  <pic:spPr bwMode="auto">
+                    <a:xfrm>
+                      <a:off x="0" y="0"/>
+                      <a:ext cx="3733800" cy="468895"/>
+                    </a:xfrm>
+                    <a:prstGeom prst="rect">
+                      <a:avLst/>
+                    </a:prstGeom>
+                    <a:noFill/>
+                    <a:ln w="9525">
+                      <a:noFill/>
+                      <a:headEnd/>
+                      <a:tailEnd/>
+                    </a:ln>
+                  </pic:spPr>
+                </pic:pic>
+              </a:graphicData>
+            </a:graphic>
+          </wp:inline>
+        </w:drawing>
+      </w:r>
+    </w:p>
+    <w:p>
+      <w:pPr>
+        <w:pStyle w:val="ImageCaption"/>
+      </w:pPr>
+      <w:r>
+        <w:t xml:space="preserve">Рис. 18: Меняем символ</w:t>
+      </w:r>
+    </w:p>
+    <w:p>
+      <w:pPr>
+        <w:pStyle w:val="BodyText"/>
+      </w:pPr>
+      <w:r>
+        <w:t xml:space="preserve">Изменим первый символ переменной msg2 (рис. fig. 19).</w:t>
+      </w:r>
+    </w:p>
+    <w:p>
+      <w:pPr>
+        <w:pStyle w:val="CaptionedFigure"/>
+      </w:pPr>
+      <w:r>
+        <w:drawing>
+          <wp:inline>
+            <wp:extent cx="3733800" cy="468895"/>
+            <wp:effectExtent b="0" l="0" r="0" t="0"/>
+            <wp:docPr descr="Меняем символ" title="" id="77" name="Picture"/>
+            <a:graphic>
+              <a:graphicData uri="http://schemas.openxmlformats.org/drawingml/2006/picture">
+                <pic:pic>
+                  <pic:nvPicPr>
+                    <pic:cNvPr descr="image/19.png" id="78" name="Picture"/>
+                    <pic:cNvPicPr>
+                      <a:picLocks noChangeArrowheads="1" noChangeAspect="1"/>
+                    </pic:cNvPicPr>
+                  </pic:nvPicPr>
+                  <pic:blipFill>
+                    <a:blip r:embed="rId76"/>
+                    <a:stretch>
+                      <a:fillRect/>
+                    </a:stretch>
+                  </pic:blipFill>
+                  <pic:spPr bwMode="auto">
+                    <a:xfrm>
+                      <a:off x="0" y="0"/>
+                      <a:ext cx="3733800" cy="468895"/>
+                    </a:xfrm>
+                    <a:prstGeom prst="rect">
+                      <a:avLst/>
+                    </a:prstGeom>
+                    <a:noFill/>
+                    <a:ln w="9525">
+                      <a:noFill/>
+                      <a:headEnd/>
+                      <a:tailEnd/>
+                    </a:ln>
+                  </pic:spPr>
+                </pic:pic>
+              </a:graphicData>
+            </a:graphic>
+          </wp:inline>
+        </w:drawing>
+      </w:r>
+    </w:p>
+    <w:p>
+      <w:pPr>
+        <w:pStyle w:val="ImageCaption"/>
+      </w:pPr>
+      <w:r>
+        <w:t xml:space="preserve">Рис. 19: Меняем символ</w:t>
+      </w:r>
+    </w:p>
+    <w:p>
+      <w:pPr>
+        <w:pStyle w:val="BodyText"/>
+      </w:pPr>
+      <w:r>
+        <w:t xml:space="preserve">Смотрим значение регистра edx в разных форматах (рис. fig. 20).</w:t>
+      </w:r>
+    </w:p>
+    <w:p>
+      <w:pPr>
+        <w:pStyle w:val="CaptionedFigure"/>
+      </w:pPr>
+      <w:r>
+        <w:drawing>
+          <wp:inline>
+            <wp:extent cx="3733800" cy="760696"/>
+            <wp:effectExtent b="0" l="0" r="0" t="0"/>
+            <wp:docPr descr="Смотрим значение регистра" title="" id="80" name="Picture"/>
+            <a:graphic>
+              <a:graphicData uri="http://schemas.openxmlformats.org/drawingml/2006/picture">
+                <pic:pic>
+                  <pic:nvPicPr>
+                    <pic:cNvPr descr="image/20.png" id="81" name="Picture"/>
+                    <pic:cNvPicPr>
+                      <a:picLocks noChangeArrowheads="1" noChangeAspect="1"/>
+                    </pic:cNvPicPr>
+                  </pic:nvPicPr>
+                  <pic:blipFill>
+                    <a:blip r:embed="rId79"/>
+                    <a:stretch>
+                      <a:fillRect/>
+                    </a:stretch>
+                  </pic:blipFill>
+                  <pic:spPr bwMode="auto">
+                    <a:xfrm>
+                      <a:off x="0" y="0"/>
+                      <a:ext cx="3733800" cy="760696"/>
+                    </a:xfrm>
+                    <a:prstGeom prst="rect">
+                      <a:avLst/>
+                    </a:prstGeom>
+                    <a:noFill/>
+                    <a:ln w="9525">
+                      <a:noFill/>
+                      <a:headEnd/>
+                      <a:tailEnd/>
+                    </a:ln>
+                  </pic:spPr>
+                </pic:pic>
+              </a:graphicData>
+            </a:graphic>
+          </wp:inline>
+        </w:drawing>
+      </w:r>
+    </w:p>
+    <w:p>
+      <w:pPr>
+        <w:pStyle w:val="ImageCaption"/>
+      </w:pPr>
+      <w:r>
+        <w:t xml:space="preserve">Рис. 20: Смотрим значение регистра</w:t>
+      </w:r>
+    </w:p>
+    <w:p>
+      <w:pPr>
+        <w:pStyle w:val="BodyText"/>
+      </w:pPr>
+      <w:r>
+        <w:t xml:space="preserve">Изменяем регистор ebx (рис. fig. 21).</w:t>
+      </w:r>
+    </w:p>
+    <w:p>
+      <w:pPr>
+        <w:pStyle w:val="CaptionedFigure"/>
+      </w:pPr>
+      <w:r>
+        <w:drawing>
+          <wp:inline>
+            <wp:extent cx="3733800" cy="844550"/>
+            <wp:effectExtent b="0" l="0" r="0" t="0"/>
+            <wp:docPr descr="Изменяем регистор командой set" title="" id="83" name="Picture"/>
+            <a:graphic>
+              <a:graphicData uri="http://schemas.openxmlformats.org/drawingml/2006/picture">
+                <pic:pic>
+                  <pic:nvPicPr>
+                    <pic:cNvPr descr="image/21.png" id="84" name="Picture"/>
+                    <pic:cNvPicPr>
+                      <a:picLocks noChangeArrowheads="1" noChangeAspect="1"/>
+                    </pic:cNvPicPr>
+                  </pic:nvPicPr>
+                  <pic:blipFill>
+                    <a:blip r:embed="rId82"/>
+                    <a:stretch>
+                      <a:fillRect/>
+                    </a:stretch>
+                  </pic:blipFill>
+                  <pic:spPr bwMode="auto">
+                    <a:xfrm>
+                      <a:off x="0" y="0"/>
+                      <a:ext cx="3733800" cy="844550"/>
+                    </a:xfrm>
+                    <a:prstGeom prst="rect">
+                      <a:avLst/>
+                    </a:prstGeom>
+                    <a:noFill/>
+                    <a:ln w="9525">
+                      <a:noFill/>
+                      <a:headEnd/>
+                      <a:tailEnd/>
+                    </a:ln>
+                  </pic:spPr>
+                </pic:pic>
+              </a:graphicData>
+            </a:graphic>
+          </wp:inline>
+        </w:drawing>
+      </w:r>
+    </w:p>
+    <w:p>
+      <w:pPr>
+        <w:pStyle w:val="ImageCaption"/>
+      </w:pPr>
+      <w:r>
+        <w:t xml:space="preserve">Рис. 21: Изменяем регистор командой set</w:t>
+      </w:r>
+    </w:p>
+    <w:p>
+      <w:pPr>
+        <w:pStyle w:val="BodyText"/>
+      </w:pPr>
+      <w:r>
+        <w:t xml:space="preserve">Выводится разные значения, так как команда без кеавычек присваивает регистру вводимое значение.</w:t>
+      </w:r>
+    </w:p>
+    <w:p>
+      <w:pPr>
+        <w:pStyle w:val="BodyText"/>
+      </w:pPr>
+      <w:r>
+        <w:t xml:space="preserve">Прописываем команды для завершения программы и выхода из GDB (рис. fig. 22).</w:t>
+      </w:r>
+    </w:p>
+    <w:p>
+      <w:pPr>
+        <w:pStyle w:val="CaptionedFigure"/>
+      </w:pPr>
+      <w:r>
+        <w:drawing>
+          <wp:inline>
+            <wp:extent cx="3733800" cy="730250"/>
+            <wp:effectExtent b="0" l="0" r="0" t="0"/>
+            <wp:docPr descr="Прописываем команды c и quit" title="" id="86" name="Picture"/>
+            <a:graphic>
+              <a:graphicData uri="http://schemas.openxmlformats.org/drawingml/2006/picture">
+                <pic:pic>
+                  <pic:nvPicPr>
+                    <pic:cNvPr descr="image/22.png" id="87" name="Picture"/>
+                    <pic:cNvPicPr>
+                      <a:picLocks noChangeArrowheads="1" noChangeAspect="1"/>
+                    </pic:cNvPicPr>
+                  </pic:nvPicPr>
+                  <pic:blipFill>
+                    <a:blip r:embed="rId85"/>
+                    <a:stretch>
+                      <a:fillRect/>
+                    </a:stretch>
+                  </pic:blipFill>
+                  <pic:spPr bwMode="auto">
+                    <a:xfrm>
+                      <a:off x="0" y="0"/>
+                      <a:ext cx="3733800" cy="730250"/>
+                    </a:xfrm>
+                    <a:prstGeom prst="rect">
+                      <a:avLst/>
+                    </a:prstGeom>
+                    <a:noFill/>
+                    <a:ln w="9525">
+                      <a:noFill/>
+                      <a:headEnd/>
+                      <a:tailEnd/>
+                    </a:ln>
+                  </pic:spPr>
+                </pic:pic>
+              </a:graphicData>
+            </a:graphic>
+          </wp:inline>
+        </w:drawing>
+      </w:r>
+    </w:p>
+    <w:p>
+      <w:pPr>
+        <w:pStyle w:val="ImageCaption"/>
+      </w:pPr>
+      <w:r>
+        <w:t xml:space="preserve">Рис. 22: Прописываем команды c и quit</w:t>
+      </w:r>
+    </w:p>
+    <w:p>
+      <w:pPr>
+        <w:pStyle w:val="BodyText"/>
+      </w:pPr>
+      <w:r>
+        <w:t xml:space="preserve">Создаем исполняемый файл и запускаем его в отладчике GDB (рис. fig. 23).</w:t>
+      </w:r>
+    </w:p>
+    <w:p>
+      <w:pPr>
+        <w:pStyle w:val="CaptionedFigure"/>
+      </w:pPr>
+      <w:r>
+        <w:drawing>
+          <wp:inline>
+            <wp:extent cx="3733800" cy="551261"/>
+            <wp:effectExtent b="0" l="0" r="0" t="0"/>
+            <wp:docPr descr="Создаем и запускаем в отладчике файл" title="" id="89" name="Picture"/>
+            <a:graphic>
+              <a:graphicData uri="http://schemas.openxmlformats.org/drawingml/2006/picture">
+                <pic:pic>
+                  <pic:nvPicPr>
+                    <pic:cNvPr descr="image/23.png" id="90" name="Picture"/>
+                    <pic:cNvPicPr>
+                      <a:picLocks noChangeArrowheads="1" noChangeAspect="1"/>
+                    </pic:cNvPicPr>
+                  </pic:nvPicPr>
+                  <pic:blipFill>
+                    <a:blip r:embed="rId88"/>
+                    <a:stretch>
+                      <a:fillRect/>
+                    </a:stretch>
+                  </pic:blipFill>
+                  <pic:spPr bwMode="auto">
+                    <a:xfrm>
+                      <a:off x="0" y="0"/>
+                      <a:ext cx="3733800" cy="551261"/>
+                    </a:xfrm>
+                    <a:prstGeom prst="rect">
+                      <a:avLst/>
+                    </a:prstGeom>
+                    <a:noFill/>
+                    <a:ln w="9525">
+                      <a:noFill/>
+                      <a:headEnd/>
+                      <a:tailEnd/>
+                    </a:ln>
+                  </pic:spPr>
+                </pic:pic>
+              </a:graphicData>
+            </a:graphic>
+          </wp:inline>
+        </w:drawing>
+      </w:r>
+    </w:p>
+    <w:p>
+      <w:pPr>
+        <w:pStyle w:val="ImageCaption"/>
+      </w:pPr>
+      <w:r>
+        <w:t xml:space="preserve">Рис. 23: Создаем и запускаем в отладчике файл</w:t>
+      </w:r>
+    </w:p>
+    <w:p>
+      <w:pPr>
+        <w:pStyle w:val="BodyText"/>
+      </w:pPr>
+      <w:r>
+        <w:t xml:space="preserve">Установим точку останова перед первой инструкцией в программе и запустим ее (рис. fig. 24).</w:t>
+      </w:r>
+    </w:p>
+    <w:p>
+      <w:pPr>
+        <w:pStyle w:val="CaptionedFigure"/>
+      </w:pPr>
+      <w:r>
+        <w:drawing>
+          <wp:inline>
+            <wp:extent cx="3733800" cy="1767141"/>
+            <wp:effectExtent b="0" l="0" r="0" t="0"/>
+            <wp:docPr descr="Устанавливаем точку останова" title="" id="92" name="Picture"/>
+            <a:graphic>
+              <a:graphicData uri="http://schemas.openxmlformats.org/drawingml/2006/picture">
+                <pic:pic>
+                  <pic:nvPicPr>
+                    <pic:cNvPr descr="image/24.png" id="93" name="Picture"/>
+                    <pic:cNvPicPr>
+                      <a:picLocks noChangeArrowheads="1" noChangeAspect="1"/>
+                    </pic:cNvPicPr>
+                  </pic:nvPicPr>
+                  <pic:blipFill>
+                    <a:blip r:embed="rId91"/>
+                    <a:stretch>
+                      <a:fillRect/>
+                    </a:stretch>
+                  </pic:blipFill>
+                  <pic:spPr bwMode="auto">
+                    <a:xfrm>
+                      <a:off x="0" y="0"/>
+                      <a:ext cx="3733800" cy="1767141"/>
+                    </a:xfrm>
+                    <a:prstGeom prst="rect">
+                      <a:avLst/>
+                    </a:prstGeom>
+                    <a:noFill/>
+                    <a:ln w="9525">
+                      <a:noFill/>
+                      <a:headEnd/>
+                      <a:tailEnd/>
+                    </a:ln>
+                  </pic:spPr>
+                </pic:pic>
+              </a:graphicData>
+            </a:graphic>
+          </wp:inline>
+        </w:drawing>
+      </w:r>
+    </w:p>
+    <w:p>
+      <w:pPr>
+        <w:pStyle w:val="ImageCaption"/>
+      </w:pPr>
+      <w:r>
+        <w:t xml:space="preserve">Рис. 24: Устанавливаем точку останова</w:t>
+      </w:r>
+    </w:p>
+    <w:p>
+      <w:pPr>
+        <w:pStyle w:val="BodyText"/>
+      </w:pPr>
+      <w:r>
+        <w:t xml:space="preserve">Смотрим позиции стека по разным адресам (рис. fig. 25).</w:t>
+      </w:r>
+    </w:p>
+    <w:p>
+      <w:pPr>
+        <w:pStyle w:val="CaptionedFigure"/>
+      </w:pPr>
+      <w:r>
+        <w:drawing>
+          <wp:inline>
+            <wp:extent cx="3733800" cy="1558604"/>
+            <wp:effectExtent b="0" l="0" r="0" t="0"/>
+            <wp:docPr descr="Изучаем полученные данные" title="" id="95" name="Picture"/>
+            <a:graphic>
+              <a:graphicData uri="http://schemas.openxmlformats.org/drawingml/2006/picture">
+                <pic:pic>
+                  <pic:nvPicPr>
+                    <pic:cNvPr descr="image/25.png" id="96" name="Picture"/>
+                    <pic:cNvPicPr>
+                      <a:picLocks noChangeArrowheads="1" noChangeAspect="1"/>
+                    </pic:cNvPicPr>
+                  </pic:nvPicPr>
+                  <pic:blipFill>
+                    <a:blip r:embed="rId94"/>
+                    <a:stretch>
+                      <a:fillRect/>
+                    </a:stretch>
+                  </pic:blipFill>
+                  <pic:spPr bwMode="auto">
+                    <a:xfrm>
+                      <a:off x="0" y="0"/>
+                      <a:ext cx="3733800" cy="1558604"/>
+                    </a:xfrm>
+                    <a:prstGeom prst="rect">
+                      <a:avLst/>
+                    </a:prstGeom>
+                    <a:noFill/>
+                    <a:ln w="9525">
+                      <a:noFill/>
+                      <a:headEnd/>
+                      <a:tailEnd/>
+                    </a:ln>
+                  </pic:spPr>
+                </pic:pic>
+              </a:graphicData>
+            </a:graphic>
+          </wp:inline>
+        </w:drawing>
+      </w:r>
+    </w:p>
+    <w:p>
+      <w:pPr>
+        <w:pStyle w:val="ImageCaption"/>
+      </w:pPr>
+      <w:r>
+        <w:t xml:space="preserve">Рис. 25: Изучаем полученные данные</w:t>
+      </w:r>
+    </w:p>
+    <w:p>
+      <w:pPr>
+        <w:pStyle w:val="BodyText"/>
+      </w:pPr>
+      <w:r>
+        <w:t xml:space="preserve">Шаг изменения адреса равен 4 потому что адресные регистры имеют размерность 32 бита(4 байта).</w:t>
+      </w:r>
+    </w:p>
+    <w:bookmarkEnd w:id="97"/>
+    <w:bookmarkStart w:id="98" w:name="задание-для-самостоятельной-работы"/>
+    <w:p>
+      <w:pPr>
+        <w:pStyle w:val="Heading2"/>
+      </w:pPr>
+      <w:r>
+        <w:rPr>
+          <w:rStyle w:val="SectionNumber"/>
+        </w:rPr>
+        <w:t xml:space="preserve">2.3</w:t>
+      </w:r>
+      <w:r>
+        <w:tab/>
+      </w:r>
+      <w:r>
+        <w:t xml:space="preserve">Задание для самостоятельной работы</w:t>
+      </w:r>
+    </w:p>
+    <w:bookmarkEnd w:id="98"/>
+    <w:bookmarkStart w:id="108" w:name="задание-1"/>
+    <w:p>
+      <w:pPr>
+        <w:pStyle w:val="Heading2"/>
+      </w:pPr>
+      <w:r>
+        <w:rPr>
+          <w:rStyle w:val="SectionNumber"/>
+        </w:rPr>
+        <w:t xml:space="preserve">2.4</w:t>
+      </w:r>
+      <w:r>
+        <w:tab/>
+      </w:r>
+      <w:r>
+        <w:t xml:space="preserve">Задание 1</w:t>
+      </w:r>
+    </w:p>
+    <w:p>
+      <w:pPr>
+        <w:pStyle w:val="FirstParagraph"/>
+      </w:pPr>
+      <w:r>
+        <w:t xml:space="preserve">Копируем файл lab8-4.asm(ср №1 в ЛБ8) в файл с именем lab09-3.asm (рис. fig. 26).</w:t>
+      </w:r>
+    </w:p>
+    <w:p>
+      <w:pPr>
+        <w:pStyle w:val="CaptionedFigure"/>
+      </w:pPr>
+      <w:r>
+        <w:drawing>
+          <wp:inline>
+            <wp:extent cx="3733800" cy="313047"/>
+            <wp:effectExtent b="0" l="0" r="0" t="0"/>
+            <wp:docPr descr="Копируем файл" title="" id="100" name="Picture"/>
+            <a:graphic>
+              <a:graphicData uri="http://schemas.openxmlformats.org/drawingml/2006/picture">
+                <pic:pic>
+                  <pic:nvPicPr>
+                    <pic:cNvPr descr="image/26.png" id="101" name="Picture"/>
+                    <pic:cNvPicPr>
+                      <a:picLocks noChangeArrowheads="1" noChangeAspect="1"/>
+                    </pic:cNvPicPr>
+                  </pic:nvPicPr>
+                  <pic:blipFill>
+                    <a:blip r:embed="rId99"/>
+                    <a:stretch>
+                      <a:fillRect/>
+                    </a:stretch>
+                  </pic:blipFill>
+                  <pic:spPr bwMode="auto">
+                    <a:xfrm>
+                      <a:off x="0" y="0"/>
+                      <a:ext cx="3733800" cy="313047"/>
+                    </a:xfrm>
+                    <a:prstGeom prst="rect">
+                      <a:avLst/>
+                    </a:prstGeom>
+                    <a:noFill/>
+                    <a:ln w="9525">
+                      <a:noFill/>
+                      <a:headEnd/>
+                      <a:tailEnd/>
+                    </a:ln>
+                  </pic:spPr>
+                </pic:pic>
+              </a:graphicData>
+            </a:graphic>
+          </wp:inline>
+        </w:drawing>
+      </w:r>
+    </w:p>
+    <w:p>
+      <w:pPr>
+        <w:pStyle w:val="ImageCaption"/>
+      </w:pPr>
+      <w:r>
+        <w:t xml:space="preserve">Рис. 26: Копируем файл</w:t>
+      </w:r>
+    </w:p>
+    <w:p>
+      <w:pPr>
+        <w:pStyle w:val="BodyText"/>
+      </w:pPr>
+      <w:r>
+        <w:t xml:space="preserve">Открываем файл в Midnight Commander и меняем его, создавая подпрограмму (рис. fig. 27).</w:t>
+      </w:r>
+    </w:p>
+    <w:p>
+      <w:pPr>
+        <w:pStyle w:val="CaptionedFigure"/>
+      </w:pPr>
+      <w:r>
+        <w:drawing>
+          <wp:inline>
+            <wp:extent cx="3733800" cy="3184879"/>
+            <wp:effectExtent b="0" l="0" r="0" t="0"/>
+            <wp:docPr descr="Изменяем файл" title="" id="103" name="Picture"/>
+            <a:graphic>
+              <a:graphicData uri="http://schemas.openxmlformats.org/drawingml/2006/picture">
+                <pic:pic>
+                  <pic:nvPicPr>
+                    <pic:cNvPr descr="image/27.png" id="104" name="Picture"/>
+                    <pic:cNvPicPr>
+                      <a:picLocks noChangeArrowheads="1" noChangeAspect="1"/>
+                    </pic:cNvPicPr>
+                  </pic:nvPicPr>
+                  <pic:blipFill>
+                    <a:blip r:embed="rId102"/>
+                    <a:stretch>
+                      <a:fillRect/>
+                    </a:stretch>
+                  </pic:blipFill>
+                  <pic:spPr bwMode="auto">
+                    <a:xfrm>
+                      <a:off x="0" y="0"/>
+                      <a:ext cx="3733800" cy="3184879"/>
+                    </a:xfrm>
+                    <a:prstGeom prst="rect">
+                      <a:avLst/>
+                    </a:prstGeom>
+                    <a:noFill/>
+                    <a:ln w="9525">
+                      <a:noFill/>
+                      <a:headEnd/>
+                      <a:tailEnd/>
+                    </a:ln>
+                  </pic:spPr>
+                </pic:pic>
+              </a:graphicData>
+            </a:graphic>
+          </wp:inline>
+        </w:drawing>
+      </w:r>
+    </w:p>
+    <w:p>
+      <w:pPr>
+        <w:pStyle w:val="ImageCaption"/>
+      </w:pPr>
+      <w:r>
+        <w:t xml:space="preserve">Рис. 27: Изменяем файл</w:t>
+      </w:r>
+    </w:p>
+    <w:p>
+      <w:pPr>
+        <w:pStyle w:val="BodyText"/>
+      </w:pPr>
+      <w:r>
+        <w:t xml:space="preserve">Создаем исполняемый файл и запускаем его (рис. fig. 28).</w:t>
+      </w:r>
+    </w:p>
+    <w:p>
+      <w:pPr>
+        <w:pStyle w:val="CaptionedFigure"/>
+      </w:pPr>
+      <w:r>
+        <w:drawing>
+          <wp:inline>
+            <wp:extent cx="3733800" cy="678336"/>
+            <wp:effectExtent b="0" l="0" r="0" t="0"/>
+            <wp:docPr descr="Проверяем работу программы" title="" id="106" name="Picture"/>
+            <a:graphic>
+              <a:graphicData uri="http://schemas.openxmlformats.org/drawingml/2006/picture">
+                <pic:pic>
+                  <pic:nvPicPr>
+                    <pic:cNvPr descr="image/28.png" id="107" name="Picture"/>
+                    <pic:cNvPicPr>
+                      <a:picLocks noChangeArrowheads="1" noChangeAspect="1"/>
+                    </pic:cNvPicPr>
+                  </pic:nvPicPr>
+                  <pic:blipFill>
+                    <a:blip r:embed="rId105"/>
+                    <a:stretch>
+                      <a:fillRect/>
+                    </a:stretch>
+                  </pic:blipFill>
+                  <pic:spPr bwMode="auto">
+                    <a:xfrm>
+                      <a:off x="0" y="0"/>
+                      <a:ext cx="3733800" cy="678336"/>
+                    </a:xfrm>
+                    <a:prstGeom prst="rect">
+                      <a:avLst/>
+                    </a:prstGeom>
+                    <a:noFill/>
+                    <a:ln w="9525">
+                      <a:noFill/>
+                      <a:headEnd/>
+                      <a:tailEnd/>
+                    </a:ln>
+                  </pic:spPr>
+                </pic:pic>
+              </a:graphicData>
+            </a:graphic>
+          </wp:inline>
+        </w:drawing>
+      </w:r>
+    </w:p>
+    <w:p>
+      <w:pPr>
+        <w:pStyle w:val="ImageCaption"/>
+      </w:pPr>
+      <w:r>
+        <w:t xml:space="preserve">Рис. 28: Проверяем работу программы</w:t>
+      </w:r>
+    </w:p>
+    <w:bookmarkEnd w:id="108"/>
+    <w:bookmarkStart w:id="124" w:name="задание-2"/>
+    <w:p>
+      <w:pPr>
+        <w:pStyle w:val="Heading2"/>
+      </w:pPr>
+      <w:r>
+        <w:rPr>
+          <w:rStyle w:val="SectionNumber"/>
+        </w:rPr>
+        <w:t xml:space="preserve">2.5</w:t>
+      </w:r>
+      <w:r>
+        <w:tab/>
+      </w:r>
+      <w:r>
+        <w:t xml:space="preserve">Задание 2</w:t>
+      </w:r>
+    </w:p>
+    <w:p>
+      <w:pPr>
+        <w:pStyle w:val="FirstParagraph"/>
+      </w:pPr>
+      <w:r>
+        <w:t xml:space="preserve">Создаем новый файл в дирректории.</w:t>
+      </w:r>
+    </w:p>
+    <w:p>
+      <w:pPr>
+        <w:pStyle w:val="BodyText"/>
+      </w:pPr>
+      <w:r>
+        <w:t xml:space="preserve">Открываем файл в Midnight Commander и заполняем его в соответствии с листингом 9.3 (рис. fig. 29).</w:t>
+      </w:r>
+    </w:p>
+    <w:p>
+      <w:pPr>
+        <w:pStyle w:val="CaptionedFigure"/>
+      </w:pPr>
+      <w:r>
+        <w:drawing>
+          <wp:inline>
+            <wp:extent cx="3733800" cy="2309993"/>
+            <wp:effectExtent b="0" l="0" r="0" t="0"/>
+            <wp:docPr descr="Изменяем файл" title="" id="110" name="Picture"/>
+            <a:graphic>
+              <a:graphicData uri="http://schemas.openxmlformats.org/drawingml/2006/picture">
+                <pic:pic>
+                  <pic:nvPicPr>
+                    <pic:cNvPr descr="image/29.png" id="111" name="Picture"/>
+                    <pic:cNvPicPr>
+                      <a:picLocks noChangeArrowheads="1" noChangeAspect="1"/>
+                    </pic:cNvPicPr>
+                  </pic:nvPicPr>
+                  <pic:blipFill>
+                    <a:blip r:embed="rId109"/>
+                    <a:stretch>
+                      <a:fillRect/>
+                    </a:stretch>
+                  </pic:blipFill>
+                  <pic:spPr bwMode="auto">
+                    <a:xfrm>
+                      <a:off x="0" y="0"/>
+                      <a:ext cx="3733800" cy="2309993"/>
+                    </a:xfrm>
+                    <a:prstGeom prst="rect">
+                      <a:avLst/>
+                    </a:prstGeom>
+                    <a:noFill/>
+                    <a:ln w="9525">
+                      <a:noFill/>
+                      <a:headEnd/>
+                      <a:tailEnd/>
+                    </a:ln>
+                  </pic:spPr>
+                </pic:pic>
+              </a:graphicData>
+            </a:graphic>
+          </wp:inline>
+        </w:drawing>
+      </w:r>
+    </w:p>
+    <w:p>
+      <w:pPr>
+        <w:pStyle w:val="ImageCaption"/>
+      </w:pPr>
+      <w:r>
+        <w:t xml:space="preserve">Рис. 29: Изменяем файл</w:t>
+      </w:r>
+    </w:p>
+    <w:p>
+      <w:pPr>
+        <w:pStyle w:val="BodyText"/>
+      </w:pPr>
+      <w:r>
+        <w:t xml:space="preserve">Создаем исполняемый файл и запускаем его (рис. fig. 30).</w:t>
+      </w:r>
+    </w:p>
+    <w:p>
+      <w:pPr>
+        <w:pStyle w:val="CaptionedFigure"/>
+      </w:pPr>
+      <w:r>
+        <w:drawing>
+          <wp:inline>
+            <wp:extent cx="3733800" cy="596453"/>
+            <wp:effectExtent b="0" l="0" r="0" t="0"/>
+            <wp:docPr descr="Создаем и смотрим на работу программы(работает неправильно)" title="" id="113" name="Picture"/>
+            <a:graphic>
+              <a:graphicData uri="http://schemas.openxmlformats.org/drawingml/2006/picture">
+                <pic:pic>
+                  <pic:nvPicPr>
+                    <pic:cNvPr descr="image/30.png" id="114" name="Picture"/>
+                    <pic:cNvPicPr>
+                      <a:picLocks noChangeArrowheads="1" noChangeAspect="1"/>
+                    </pic:cNvPicPr>
+                  </pic:nvPicPr>
+                  <pic:blipFill>
+                    <a:blip r:embed="rId112"/>
+                    <a:stretch>
+                      <a:fillRect/>
+                    </a:stretch>
+                  </pic:blipFill>
+                  <pic:spPr bwMode="auto">
+                    <a:xfrm>
+                      <a:off x="0" y="0"/>
+                      <a:ext cx="3733800" cy="596453"/>
+                    </a:xfrm>
+                    <a:prstGeom prst="rect">
+                      <a:avLst/>
+                    </a:prstGeom>
+                    <a:noFill/>
+                    <a:ln w="9525">
+                      <a:noFill/>
+                      <a:headEnd/>
+                      <a:tailEnd/>
+                    </a:ln>
+                  </pic:spPr>
+                </pic:pic>
+              </a:graphicData>
+            </a:graphic>
+          </wp:inline>
+        </w:drawing>
+      </w:r>
+    </w:p>
+    <w:p>
+      <w:pPr>
+        <w:pStyle w:val="ImageCaption"/>
+      </w:pPr>
+      <w:r>
+        <w:t xml:space="preserve">Рис. 30: Создаем и смотрим на работу программы(работает неправильно)</w:t>
+      </w:r>
+    </w:p>
+    <w:p>
+      <w:pPr>
+        <w:pStyle w:val="BodyText"/>
+      </w:pPr>
+      <w:r>
+        <w:t xml:space="preserve">Создаем исполняемый файл и запускаем его в отладчике GDB и смотрим на изменение решистров командой si (рис. fig. 31).</w:t>
+      </w:r>
+    </w:p>
+    <w:p>
+      <w:pPr>
+        <w:pStyle w:val="CaptionedFigure"/>
+      </w:pPr>
+      <w:r>
+        <w:drawing>
+          <wp:inline>
+            <wp:extent cx="3733800" cy="4326181"/>
+            <wp:effectExtent b="0" l="0" r="0" t="0"/>
+            <wp:docPr descr="Ищем ошибку регистров в отладчике" title="" id="116" name="Picture"/>
+            <a:graphic>
+              <a:graphicData uri="http://schemas.openxmlformats.org/drawingml/2006/picture">
+                <pic:pic>
+                  <pic:nvPicPr>
+                    <pic:cNvPr descr="image/31.png" id="117" name="Picture"/>
+                    <pic:cNvPicPr>
+                      <a:picLocks noChangeArrowheads="1" noChangeAspect="1"/>
+                    </pic:cNvPicPr>
+                  </pic:nvPicPr>
+                  <pic:blipFill>
+                    <a:blip r:embed="rId115"/>
+                    <a:stretch>
+                      <a:fillRect/>
+                    </a:stretch>
+                  </pic:blipFill>
+                  <pic:spPr bwMode="auto">
+                    <a:xfrm>
+                      <a:off x="0" y="0"/>
+                      <a:ext cx="3733800" cy="4326181"/>
+                    </a:xfrm>
+                    <a:prstGeom prst="rect">
+                      <a:avLst/>
+                    </a:prstGeom>
+                    <a:noFill/>
+                    <a:ln w="9525">
+                      <a:noFill/>
+                      <a:headEnd/>
+                      <a:tailEnd/>
+                    </a:ln>
+                  </pic:spPr>
+                </pic:pic>
+              </a:graphicData>
+            </a:graphic>
+          </wp:inline>
+        </w:drawing>
+      </w:r>
+    </w:p>
+    <w:p>
+      <w:pPr>
+        <w:pStyle w:val="ImageCaption"/>
+      </w:pPr>
+      <w:r>
+        <w:t xml:space="preserve">Рис. 31: Ищем ошибку регистров в отладчике</w:t>
+      </w:r>
+    </w:p>
+    <w:p>
+      <w:pPr>
+        <w:pStyle w:val="BodyText"/>
+      </w:pPr>
+      <w:r>
+        <w:t xml:space="preserve">Изменяем программу для корректной работы (рис. fig. 32).</w:t>
+      </w:r>
+    </w:p>
+    <w:p>
+      <w:pPr>
+        <w:pStyle w:val="CaptionedFigure"/>
+      </w:pPr>
+      <w:r>
+        <w:drawing>
+          <wp:inline>
+            <wp:extent cx="3733800" cy="2558105"/>
+            <wp:effectExtent b="0" l="0" r="0" t="0"/>
+            <wp:docPr descr="Меняем файл" title="" id="119" name="Picture"/>
+            <a:graphic>
+              <a:graphicData uri="http://schemas.openxmlformats.org/drawingml/2006/picture">
+                <pic:pic>
+                  <pic:nvPicPr>
+                    <pic:cNvPr descr="image/32.png" id="120" name="Picture"/>
+                    <pic:cNvPicPr>
+                      <a:picLocks noChangeArrowheads="1" noChangeAspect="1"/>
+                    </pic:cNvPicPr>
+                  </pic:nvPicPr>
+                  <pic:blipFill>
+                    <a:blip r:embed="rId118"/>
+                    <a:stretch>
+                      <a:fillRect/>
+                    </a:stretch>
+                  </pic:blipFill>
+                  <pic:spPr bwMode="auto">
+                    <a:xfrm>
+                      <a:off x="0" y="0"/>
+                      <a:ext cx="3733800" cy="2558105"/>
+                    </a:xfrm>
+                    <a:prstGeom prst="rect">
+                      <a:avLst/>
+                    </a:prstGeom>
+                    <a:noFill/>
+                    <a:ln w="9525">
+                      <a:noFill/>
+                      <a:headEnd/>
+                      <a:tailEnd/>
+                    </a:ln>
+                  </pic:spPr>
+                </pic:pic>
+              </a:graphicData>
+            </a:graphic>
+          </wp:inline>
+        </w:drawing>
+      </w:r>
+    </w:p>
+    <w:p>
+      <w:pPr>
+        <w:pStyle w:val="ImageCaption"/>
+      </w:pPr>
+      <w:r>
+        <w:t xml:space="preserve">Рис. 32: Меняем файл</w:t>
+      </w:r>
+    </w:p>
+    <w:p>
+      <w:pPr>
+        <w:pStyle w:val="BodyText"/>
+      </w:pPr>
+      <w:r>
+        <w:t xml:space="preserve">Создаем исполняемый файл и запускаем его (рис. fig. 33).</w:t>
+      </w:r>
+    </w:p>
+    <w:p>
+      <w:pPr>
+        <w:pStyle w:val="CaptionedFigure"/>
+      </w:pPr>
+      <w:r>
+        <w:drawing>
+          <wp:inline>
+            <wp:extent cx="3733800" cy="536770"/>
+            <wp:effectExtent b="0" l="0" r="0" t="0"/>
+            <wp:docPr descr="Создаем и запускаем файл(работает корректно)" title="" id="122" name="Picture"/>
+            <a:graphic>
+              <a:graphicData uri="http://schemas.openxmlformats.org/drawingml/2006/picture">
+                <pic:pic>
+                  <pic:nvPicPr>
+                    <pic:cNvPr descr="image/33.png" id="123" name="Picture"/>
+                    <pic:cNvPicPr>
+                      <a:picLocks noChangeArrowheads="1" noChangeAspect="1"/>
+                    </pic:cNvPicPr>
+                  </pic:nvPicPr>
+                  <pic:blipFill>
+                    <a:blip r:embed="rId121"/>
+                    <a:stretch>
+                      <a:fillRect/>
+                    </a:stretch>
+                  </pic:blipFill>
+                  <pic:spPr bwMode="auto">
+                    <a:xfrm>
+                      <a:off x="0" y="0"/>
+                      <a:ext cx="3733800" cy="536770"/>
+                    </a:xfrm>
+                    <a:prstGeom prst="rect">
+                      <a:avLst/>
+                    </a:prstGeom>
+                    <a:noFill/>
+                    <a:ln w="9525">
+                      <a:noFill/>
+                      <a:headEnd/>
+                      <a:tailEnd/>
+                    </a:ln>
+                  </pic:spPr>
+                </pic:pic>
+              </a:graphicData>
+            </a:graphic>
+          </wp:inline>
+        </w:drawing>
+      </w:r>
+    </w:p>
+    <w:p>
+      <w:pPr>
+        <w:pStyle w:val="ImageCaption"/>
+      </w:pPr>
+      <w:r>
+        <w:t xml:space="preserve">Рис. 33: Создаем и запускаем файл(работает корректно)</w:t>
+      </w:r>
+    </w:p>
+    <w:bookmarkEnd w:id="124"/>
+    <w:bookmarkEnd w:id="125"/>
+    <w:bookmarkStart w:id="126" w:name="выводы"/>
     <w:p>
       <w:pPr>
         <w:pStyle w:val="Heading1"/>
@@ -207,7 +2671,7 @@
         <w:tab/>
       </w:r>
       <w:r>
-        <w:t xml:space="preserve">Теоретическое введение</w:t>
+        <w:t xml:space="preserve">Выводы</w:t>
       </w:r>
     </w:p>
     <w:p>
@@ -215,517 +2679,10 @@
         <w:pStyle w:val="FirstParagraph"/>
       </w:pPr>
       <w:r>
-        <w:t xml:space="preserve">Здесь описываются теоретические аспекты, связанные с выполнением работы.</w:t>
-      </w:r>
-    </w:p>
-    <w:p>
-      <w:pPr>
-        <w:pStyle w:val="BodyText"/>
-      </w:pPr>
-      <w:r>
-        <w:t xml:space="preserve">Например, в табл. 1 приведено краткое описание стандартных каталогов Unix.</w:t>
-      </w:r>
-    </w:p>
-    <w:bookmarkStart w:id="22" w:name="tbl:std-dir"/>
-    <w:p>
-      <w:pPr>
-        <w:pStyle w:val="TableCaption"/>
-      </w:pPr>
-      <w:r>
-        <w:t xml:space="preserve">Таблица 1: Описание некоторых каталогов файловой системы GNU Linux</w:t>
-      </w:r>
-    </w:p>
-    <w:tbl>
-      <w:tblPr>
-        <w:tblStyle w:val="Table"/>
-        <w:tblW w:type="pct" w:w="5000"/>
-        <w:tblLook w:firstRow="1" w:lastRow="0" w:firstColumn="0" w:lastColumn="0" w:noHBand="0" w:noVBand="0" w:val="0020"/>
-        <w:jc w:val="start"/>
-        <w:tblCaption w:val="Таблица 1: Описание некоторых каталогов файловой системы GNU Linux"/>
-      </w:tblPr>
-      <w:tblGrid>
-        <w:gridCol w:w="803"/>
-        <w:gridCol w:w="7116"/>
-      </w:tblGrid>
-      <w:tr>
-        <w:trPr>
-          <w:tblHeader w:val="true"/>
-        </w:trPr>
-        <w:tc>
-          <w:tcPr/>
-          <w:p>
-            <w:pPr>
-              <w:pStyle w:val="Compact"/>
-              <w:jc w:val="left"/>
-            </w:pPr>
-            <w:r>
-              <w:t xml:space="preserve">Имя каталога</w:t>
-            </w:r>
-          </w:p>
-        </w:tc>
-        <w:tc>
-          <w:tcPr/>
-          <w:p>
-            <w:pPr>
-              <w:pStyle w:val="Compact"/>
-              <w:jc w:val="left"/>
-            </w:pPr>
-            <w:r>
-              <w:t xml:space="preserve">Описание каталога</w:t>
-            </w:r>
-          </w:p>
-        </w:tc>
-      </w:tr>
-      <w:tr>
-        <w:tc>
-          <w:tcPr/>
-          <w:p>
-            <w:pPr>
-              <w:pStyle w:val="Compact"/>
-              <w:jc w:val="left"/>
-            </w:pPr>
-            <w:r>
-              <w:rPr>
-                <w:rStyle w:val="VerbatimChar"/>
-              </w:rPr>
-              <w:t xml:space="preserve">/</w:t>
-            </w:r>
-          </w:p>
-        </w:tc>
-        <w:tc>
-          <w:tcPr/>
-          <w:p>
-            <w:pPr>
-              <w:pStyle w:val="Compact"/>
-              <w:jc w:val="left"/>
-            </w:pPr>
-            <w:r>
-              <w:t xml:space="preserve">Корневая директория, содержащая всю файловую</w:t>
-            </w:r>
-          </w:p>
-        </w:tc>
-      </w:tr>
-      <w:tr>
-        <w:tc>
-          <w:tcPr/>
-          <w:p>
-            <w:pPr>
-              <w:pStyle w:val="Compact"/>
-              <w:jc w:val="left"/>
-            </w:pPr>
-            <w:r>
-              <w:rPr>
-                <w:rStyle w:val="VerbatimChar"/>
-              </w:rPr>
-              <w:t xml:space="preserve">/bin</w:t>
-            </w:r>
-          </w:p>
-        </w:tc>
-        <w:tc>
-          <w:tcPr/>
-          <w:p>
-            <w:pPr>
-              <w:pStyle w:val="Compact"/>
-              <w:jc w:val="left"/>
-            </w:pPr>
-            <w:r>
-              <w:t xml:space="preserve">Основные системные утилиты, необходимые как в однопользовательском режиме, так и при обычной работе всем пользователям</w:t>
-            </w:r>
-          </w:p>
-        </w:tc>
-      </w:tr>
-      <w:tr>
-        <w:tc>
-          <w:tcPr/>
-          <w:p>
-            <w:pPr>
-              <w:pStyle w:val="Compact"/>
-              <w:jc w:val="left"/>
-            </w:pPr>
-            <w:r>
-              <w:rPr>
-                <w:rStyle w:val="VerbatimChar"/>
-              </w:rPr>
-              <w:t xml:space="preserve">/etc</w:t>
-            </w:r>
-          </w:p>
-        </w:tc>
-        <w:tc>
-          <w:tcPr/>
-          <w:p>
-            <w:pPr>
-              <w:pStyle w:val="Compact"/>
-              <w:jc w:val="left"/>
-            </w:pPr>
-            <w:r>
-              <w:t xml:space="preserve">Общесистемные конфигурационные файлы и файлы конфигурации установленных программ</w:t>
-            </w:r>
-          </w:p>
-        </w:tc>
-      </w:tr>
-      <w:tr>
-        <w:tc>
-          <w:tcPr/>
-          <w:p>
-            <w:pPr>
-              <w:pStyle w:val="Compact"/>
-              <w:jc w:val="left"/>
-            </w:pPr>
-            <w:r>
-              <w:rPr>
-                <w:rStyle w:val="VerbatimChar"/>
-              </w:rPr>
-              <w:t xml:space="preserve">/home</w:t>
-            </w:r>
-          </w:p>
-        </w:tc>
-        <w:tc>
-          <w:tcPr/>
-          <w:p>
-            <w:pPr>
-              <w:pStyle w:val="Compact"/>
-              <w:jc w:val="left"/>
-            </w:pPr>
-            <w:r>
-              <w:t xml:space="preserve">Содержит домашние директории пользователей, которые, в свою очередь, содержат персональные настройки и данные пользователя</w:t>
-            </w:r>
-          </w:p>
-        </w:tc>
-      </w:tr>
-      <w:tr>
-        <w:tc>
-          <w:tcPr/>
-          <w:p>
-            <w:pPr>
-              <w:pStyle w:val="Compact"/>
-              <w:jc w:val="left"/>
-            </w:pPr>
-            <w:r>
-              <w:rPr>
-                <w:rStyle w:val="VerbatimChar"/>
-              </w:rPr>
-              <w:t xml:space="preserve">/media</w:t>
-            </w:r>
-          </w:p>
-        </w:tc>
-        <w:tc>
-          <w:tcPr/>
-          <w:p>
-            <w:pPr>
-              <w:pStyle w:val="Compact"/>
-              <w:jc w:val="left"/>
-            </w:pPr>
-            <w:r>
-              <w:t xml:space="preserve">Точки монтирования для сменных носителей</w:t>
-            </w:r>
-          </w:p>
-        </w:tc>
-      </w:tr>
-      <w:tr>
-        <w:tc>
-          <w:tcPr/>
-          <w:p>
-            <w:pPr>
-              <w:pStyle w:val="Compact"/>
-              <w:jc w:val="left"/>
-            </w:pPr>
-            <w:r>
-              <w:rPr>
-                <w:rStyle w:val="VerbatimChar"/>
-              </w:rPr>
-              <w:t xml:space="preserve">/root</w:t>
-            </w:r>
-          </w:p>
-        </w:tc>
-        <w:tc>
-          <w:tcPr/>
-          <w:p>
-            <w:pPr>
-              <w:pStyle w:val="Compact"/>
-              <w:jc w:val="left"/>
-            </w:pPr>
-            <w:r>
-              <w:t xml:space="preserve">Домашняя директория пользователя</w:t>
-            </w:r>
-            <w:r>
-              <w:t xml:space="preserve"> </w:t>
-            </w:r>
-            <w:r>
-              <w:rPr>
-                <w:rStyle w:val="VerbatimChar"/>
-              </w:rPr>
-              <w:t xml:space="preserve">root</w:t>
-            </w:r>
-          </w:p>
-        </w:tc>
-      </w:tr>
-      <w:tr>
-        <w:tc>
-          <w:tcPr/>
-          <w:p>
-            <w:pPr>
-              <w:pStyle w:val="Compact"/>
-              <w:jc w:val="left"/>
-            </w:pPr>
-            <w:r>
-              <w:rPr>
-                <w:rStyle w:val="VerbatimChar"/>
-              </w:rPr>
-              <w:t xml:space="preserve">/tmp</w:t>
-            </w:r>
-          </w:p>
-        </w:tc>
-        <w:tc>
-          <w:tcPr/>
-          <w:p>
-            <w:pPr>
-              <w:pStyle w:val="Compact"/>
-              <w:jc w:val="left"/>
-            </w:pPr>
-            <w:r>
-              <w:t xml:space="preserve">Временные файлы</w:t>
-            </w:r>
-          </w:p>
-        </w:tc>
-      </w:tr>
-      <w:tr>
-        <w:tc>
-          <w:tcPr/>
-          <w:p>
-            <w:pPr>
-              <w:pStyle w:val="Compact"/>
-              <w:jc w:val="left"/>
-            </w:pPr>
-            <w:r>
-              <w:rPr>
-                <w:rStyle w:val="VerbatimChar"/>
-              </w:rPr>
-              <w:t xml:space="preserve">/usr</w:t>
-            </w:r>
-          </w:p>
-        </w:tc>
-        <w:tc>
-          <w:tcPr/>
-          <w:p>
-            <w:pPr>
-              <w:pStyle w:val="Compact"/>
-              <w:jc w:val="left"/>
-            </w:pPr>
-            <w:r>
-              <w:t xml:space="preserve">Вторичная иерархия для данных пользователя</w:t>
-            </w:r>
-          </w:p>
-        </w:tc>
-      </w:tr>
-    </w:tbl>
-    <w:bookmarkEnd w:id="22"/>
-    <w:p>
-      <w:pPr>
-        <w:pStyle w:val="BodyText"/>
-      </w:pPr>
-      <w:r>
-        <w:t xml:space="preserve">Более подробно про Unix см. в</w:t>
-      </w:r>
-      <w:r>
-        <w:t xml:space="preserve"> </w:t>
-      </w:r>
-      <w:r>
-        <w:t xml:space="preserve">[1–4]</w:t>
-      </w:r>
-      <w:r>
-        <w:t xml:space="preserve">.</w:t>
-      </w:r>
-    </w:p>
-    <w:bookmarkEnd w:id="23"/>
-    <w:bookmarkStart w:id="24" w:name="выполнение-лабораторной-работы"/>
-    <w:p>
-      <w:pPr>
-        <w:pStyle w:val="Heading1"/>
-      </w:pPr>
-      <w:r>
-        <w:rPr>
-          <w:rStyle w:val="SectionNumber"/>
-        </w:rPr>
-        <w:t xml:space="preserve">4</w:t>
-      </w:r>
-      <w:r>
-        <w:tab/>
-      </w:r>
-      <w:r>
-        <w:t xml:space="preserve">Выполнение лабораторной работы</w:t>
-      </w:r>
-    </w:p>
-    <w:p>
-      <w:pPr>
-        <w:pStyle w:val="FirstParagraph"/>
-      </w:pPr>
-      <w:r>
-        <w:t xml:space="preserve">Описываются проведённые действия, в качестве иллюстрации даётся ссылка на иллюстрацию (рис. 1).</w:t>
-      </w:r>
-    </w:p>
-    <w:tbl>
-      <w:tblPr>
-        <w:tblStyle w:val="FigureTable"/>
-        <w:tblW w:type="auto" w:w="0"/>
-        <w:tblLook w:firstRow="0" w:lastRow="0" w:firstColumn="0" w:lastColumn="0"/>
-        <w:jc w:val="center"/>
-      </w:tblPr>
-      <w:tblGrid>
-        <w:gridCol w:w="7920"/>
-      </w:tblGrid>
-      <w:tr>
-        <w:tc>
-          <w:tcPr/>
-          <w:p>
-            <w:pPr>
-              <w:pStyle w:val="Compact"/>
-              <w:jc w:val="center"/>
-            </w:pPr>
-            <w:r>
-              <w:t xml:space="preserve">Название рисунка</w:t>
-            </w:r>
-          </w:p>
-        </w:tc>
-      </w:tr>
-    </w:tbl>
-    <w:p>
-      <w:pPr>
-        <w:pStyle w:val="ImageCaption"/>
-      </w:pPr>
-      <w:r>
-        <w:t xml:space="preserve">Рис. 1: Название рисунка</w:t>
-      </w:r>
-    </w:p>
-    <w:bookmarkEnd w:id="24"/>
-    <w:bookmarkStart w:id="25" w:name="выводы"/>
-    <w:p>
-      <w:pPr>
-        <w:pStyle w:val="Heading1"/>
-      </w:pPr>
-      <w:r>
-        <w:rPr>
-          <w:rStyle w:val="SectionNumber"/>
-        </w:rPr>
-        <w:t xml:space="preserve">5</w:t>
-      </w:r>
-      <w:r>
-        <w:tab/>
-      </w:r>
-      <w:r>
-        <w:t xml:space="preserve">Выводы</w:t>
-      </w:r>
-    </w:p>
-    <w:p>
-      <w:pPr>
-        <w:pStyle w:val="FirstParagraph"/>
-      </w:pPr>
-      <w:r>
-        <w:t xml:space="preserve">Здесь кратко описываются итоги проделанной работы.</w:t>
-      </w:r>
-    </w:p>
-    <w:bookmarkEnd w:id="25"/>
-    <w:bookmarkStart w:id="32" w:name="список-литературы"/>
-    <w:p>
-      <w:pPr>
-        <w:pStyle w:val="Heading1"/>
-      </w:pPr>
-      <w:r>
-        <w:t xml:space="preserve">Список литературы</w:t>
-      </w:r>
-    </w:p>
-    <w:bookmarkStart w:id="31" w:name="refs"/>
-    <w:bookmarkStart w:id="26" w:name="ref-tanenbaum_book_modern-os_ru"/>
-    <w:p>
-      <w:pPr>
-        <w:pStyle w:val="Bibliography"/>
-      </w:pPr>
-      <w:r>
-        <w:t xml:space="preserve">1.</w:t>
-      </w:r>
-      <w:r>
-        <w:t xml:space="preserve"> </w:t>
-      </w:r>
-      <w:r>
-        <w:t xml:space="preserve">	</w:t>
-      </w:r>
-      <w:r>
-        <w:t xml:space="preserve">Таненбаум Э., Бос Х. Современные операционные системы. 4-е изд. СПб.: Питер, 2015. 1120 с.</w:t>
-      </w:r>
-    </w:p>
-    <w:bookmarkEnd w:id="26"/>
-    <w:bookmarkStart w:id="27" w:name="ref-robbins_book_bash_en"/>
-    <w:p>
-      <w:pPr>
-        <w:pStyle w:val="Bibliography"/>
-      </w:pPr>
-      <w:r>
-        <w:t xml:space="preserve">2.</w:t>
-      </w:r>
-      <w:r>
-        <w:t xml:space="preserve"> </w:t>
-      </w:r>
-      <w:r>
-        <w:t xml:space="preserve">	</w:t>
-      </w:r>
-      <w:r>
-        <w:t xml:space="preserve">Robbins A. Bash Pocket Reference. O’Reilly Media, 2016. 156 с.</w:t>
-      </w:r>
-    </w:p>
-    <w:bookmarkEnd w:id="27"/>
-    <w:bookmarkStart w:id="28" w:name="ref-zarrelli_book_mastering-bash_en"/>
-    <w:p>
-      <w:pPr>
-        <w:pStyle w:val="Bibliography"/>
-      </w:pPr>
-      <w:r>
-        <w:t xml:space="preserve">3.</w:t>
-      </w:r>
-      <w:r>
-        <w:t xml:space="preserve"> </w:t>
-      </w:r>
-      <w:r>
-        <w:t xml:space="preserve">	</w:t>
-      </w:r>
-      <w:r>
-        <w:t xml:space="preserve">Zarrelli G. Mastering Bash. Packt Publishing, 2017. 502 с.</w:t>
-      </w:r>
-    </w:p>
-    <w:bookmarkEnd w:id="28"/>
-    <w:bookmarkStart w:id="30" w:name="ref-newham_book_learning-bash_en"/>
-    <w:p>
-      <w:pPr>
-        <w:pStyle w:val="Bibliography"/>
-      </w:pPr>
-      <w:r>
-        <w:t xml:space="preserve">4.</w:t>
-      </w:r>
-      <w:r>
-        <w:t xml:space="preserve"> </w:t>
-      </w:r>
-      <w:r>
-        <w:t xml:space="preserve">	</w:t>
-      </w:r>
-      <w:r>
-        <w:t xml:space="preserve">Newham C.</w:t>
-      </w:r>
-      <w:r>
-        <w:t xml:space="preserve"> </w:t>
-      </w:r>
-      <w:hyperlink r:id="rId29">
-        <w:r>
-          <w:rPr>
-            <w:rStyle w:val="Hyperlink"/>
-          </w:rPr>
-          <w:t xml:space="preserve">Learning the bash Shell: Unix Shell Programming</w:t>
-        </w:r>
-      </w:hyperlink>
-      <w:r>
-        <w:t xml:space="preserve">. O’Reilly Media, 2005. 354 с.</w:t>
-      </w:r>
-    </w:p>
-    <w:bookmarkEnd w:id="30"/>
-    <w:bookmarkEnd w:id="31"/>
-    <w:bookmarkEnd w:id="32"/>
+        <w:t xml:space="preserve">Мы познакомились с методами отладки при помощи GDB и его возможностями.</w:t>
+      </w:r>
+    </w:p>
+    <w:bookmarkEnd w:id="126"/>
     <w:sectPr/>
   </w:body>
 </w:document>
